--- a/UploadedFiles/Mô tả.docx
+++ b/UploadedFiles/Mô tả.docx
@@ -8,7 +8,6 @@
         <w:rPr>
           <w:rFonts w:ascii="Times New Roman" w:hAnsi="Times New Roman" w:cs="Times New Roman"/>
           <w:b/>
-          <w:color w:val="FF0000"/>
           <w:sz w:val="26"/>
           <w:szCs w:val="26"/>
         </w:rPr>
@@ -17,88 +16,205 @@
         <w:rPr>
           <w:rFonts w:ascii="Times New Roman" w:hAnsi="Times New Roman" w:cs="Times New Roman"/>
           <w:b/>
-          <w:color w:val="FF0000"/>
-          <w:sz w:val="26"/>
-          <w:szCs w:val="26"/>
-        </w:rPr>
-        <w:t xml:space="preserve">MÔ TẢ HỆ THỐNG QUẢN LÝ HIỆU SUẤT LÀM VIỆC </w:t>
-      </w:r>
-      <w:r>
+          <w:sz w:val="26"/>
+          <w:szCs w:val="26"/>
+        </w:rPr>
+        <w:t>NIÊN LUẬN CHUYÊN NGÀNH TIN HỌC ỨNG DỤNG</w:t>
+      </w:r>
+    </w:p>
+    <w:p>
+      <w:pPr>
+        <w:spacing w:line="480" w:lineRule="auto"/>
+        <w:jc w:val="center"/>
         <w:rPr>
           <w:rFonts w:ascii="Times New Roman" w:hAnsi="Times New Roman" w:cs="Times New Roman"/>
           <w:b/>
-          <w:color w:val="FF0000"/>
-          <w:sz w:val="26"/>
-          <w:szCs w:val="26"/>
-        </w:rPr>
-        <w:t>CHO</w:t>
-      </w:r>
+          <w:sz w:val="26"/>
+          <w:szCs w:val="26"/>
+        </w:rPr>
+      </w:pPr>
       <w:r>
         <w:rPr>
           <w:rFonts w:ascii="Times New Roman" w:hAnsi="Times New Roman" w:cs="Times New Roman"/>
           <w:b/>
-          <w:color w:val="FF0000"/>
-          <w:sz w:val="26"/>
-          <w:szCs w:val="26"/>
-        </w:rPr>
-        <w:t xml:space="preserve"> VIÊN CHỨC ĐẠI HỌC CẦN THƠ</w:t>
-      </w:r>
-    </w:p>
-    <w:p>
-      <w:pPr>
-        <w:rPr>
-          <w:rFonts w:ascii="Times New Roman" w:hAnsi="Times New Roman" w:cs="Times New Roman"/>
-          <w:sz w:val="26"/>
-          <w:szCs w:val="26"/>
-        </w:rPr>
-      </w:pPr>
-      <w:r>
-        <w:rPr>
-          <w:rFonts w:ascii="Times New Roman" w:hAnsi="Times New Roman" w:cs="Times New Roman"/>
-          <w:sz w:val="26"/>
-          <w:szCs w:val="26"/>
-        </w:rPr>
-        <w:t>Hệ thống quản lý hiệu suất làm việc là công cụ giúp</w:t>
-      </w:r>
-      <w:r>
-        <w:rPr>
-          <w:rFonts w:ascii="Times New Roman" w:hAnsi="Times New Roman" w:cs="Times New Roman"/>
-          <w:sz w:val="26"/>
-          <w:szCs w:val="26"/>
-        </w:rPr>
-        <w:t xml:space="preserve"> việc đánh giá cuối năm cho</w:t>
-      </w:r>
-      <w:r>
-        <w:rPr>
-          <w:rFonts w:ascii="Times New Roman" w:hAnsi="Times New Roman" w:cs="Times New Roman"/>
-          <w:sz w:val="26"/>
-          <w:szCs w:val="26"/>
-        </w:rPr>
-        <w:t xml:space="preserve"> các viên chứ</w:t>
-      </w:r>
-      <w:r>
-        <w:rPr>
-          <w:rFonts w:ascii="Times New Roman" w:hAnsi="Times New Roman" w:cs="Times New Roman"/>
-          <w:sz w:val="26"/>
-          <w:szCs w:val="26"/>
-        </w:rPr>
-        <w:t xml:space="preserve">c </w:t>
-      </w:r>
-      <w:r>
-        <w:rPr>
-          <w:rFonts w:ascii="Times New Roman" w:hAnsi="Times New Roman" w:cs="Times New Roman"/>
-          <w:sz w:val="26"/>
-          <w:szCs w:val="26"/>
-        </w:rPr>
-        <w:t>ngườ</w:t>
-      </w:r>
-      <w:r>
-        <w:rPr>
-          <w:rFonts w:ascii="Times New Roman" w:hAnsi="Times New Roman" w:cs="Times New Roman"/>
-          <w:sz w:val="26"/>
-          <w:szCs w:val="26"/>
-        </w:rPr>
-        <w:t xml:space="preserve">i </w:t>
+          <w:sz w:val="26"/>
+          <w:szCs w:val="26"/>
+        </w:rPr>
+        <w:t>ĐỀ TÀI: XÂY DỰ</w:t>
+      </w:r>
+      <w:r>
+        <w:rPr>
+          <w:rFonts w:ascii="Times New Roman" w:hAnsi="Times New Roman" w:cs="Times New Roman"/>
+          <w:b/>
+          <w:sz w:val="26"/>
+          <w:szCs w:val="26"/>
+        </w:rPr>
+        <w:t>NG SỔ</w:t>
+      </w:r>
+      <w:r>
+        <w:rPr>
+          <w:rFonts w:ascii="Times New Roman" w:hAnsi="Times New Roman" w:cs="Times New Roman"/>
+          <w:b/>
+          <w:sz w:val="26"/>
+          <w:szCs w:val="26"/>
+        </w:rPr>
+        <w:t xml:space="preserve"> THÔNG TIN</w:t>
+      </w:r>
+      <w:r>
+        <w:rPr>
+          <w:rFonts w:ascii="Times New Roman" w:hAnsi="Times New Roman" w:cs="Times New Roman"/>
+          <w:b/>
+          <w:sz w:val="26"/>
+          <w:szCs w:val="26"/>
+        </w:rPr>
+        <w:t xml:space="preserve"> LIÊN LẠC ĐIỆN TỬ</w:t>
+      </w:r>
+      <w:r>
+        <w:rPr>
+          <w:rFonts w:ascii="Times New Roman" w:hAnsi="Times New Roman" w:cs="Times New Roman"/>
+          <w:b/>
+          <w:sz w:val="26"/>
+          <w:szCs w:val="26"/>
+        </w:rPr>
+        <w:t xml:space="preserve"> BẰNG ASP.NET</w:t>
+      </w:r>
+    </w:p>
+    <w:p>
+      <w:pPr>
+        <w:spacing w:line="480" w:lineRule="auto"/>
+        <w:rPr>
+          <w:rFonts w:ascii="Times New Roman" w:hAnsi="Times New Roman" w:cs="Times New Roman"/>
+          <w:sz w:val="26"/>
+          <w:szCs w:val="26"/>
+        </w:rPr>
+      </w:pPr>
+      <w:r>
+        <w:rPr>
+          <w:rFonts w:ascii="Times New Roman" w:hAnsi="Times New Roman" w:cs="Times New Roman"/>
+          <w:sz w:val="26"/>
+          <w:szCs w:val="26"/>
+        </w:rPr>
+        <w:t>MỤC TIÊU CHUNG CỦA ĐỀ TÀI:</w:t>
+      </w:r>
+    </w:p>
+    <w:p>
+      <w:pPr>
+        <w:spacing w:line="276" w:lineRule="auto"/>
+        <w:rPr>
+          <w:rFonts w:ascii="Times New Roman" w:hAnsi="Times New Roman" w:cs="Times New Roman"/>
+          <w:sz w:val="26"/>
+          <w:szCs w:val="26"/>
+        </w:rPr>
+      </w:pPr>
+      <w:r>
+        <w:rPr>
+          <w:rFonts w:ascii="Times New Roman" w:hAnsi="Times New Roman" w:cs="Times New Roman"/>
+          <w:sz w:val="26"/>
+          <w:szCs w:val="26"/>
+        </w:rPr>
+        <w:t xml:space="preserve">Ngày nay, công nghệ thông tin ngày càng phát triển, </w:t>
+      </w:r>
+      <w:r>
+        <w:rPr>
+          <w:rFonts w:ascii="Times New Roman" w:hAnsi="Times New Roman" w:cs="Times New Roman"/>
+          <w:sz w:val="26"/>
+          <w:szCs w:val="26"/>
+        </w:rPr>
+        <w:t>hầu hết mọi việc đều được quản lí qua internet để thuận tiện hơn, tuy nhiên ở các trường cấp trung học vẫn còn chưa phổ biến hình thức sổ liên lạc điện tử. Do đó, cần một website để xây dựng hình thức này để nhà trường dễ dàn</w:t>
+      </w:r>
+      <w:r>
+        <w:rPr>
+          <w:rFonts w:ascii="Times New Roman" w:hAnsi="Times New Roman" w:cs="Times New Roman"/>
+          <w:sz w:val="26"/>
+          <w:szCs w:val="26"/>
+        </w:rPr>
+        <w:t>g thông tin</w:t>
+      </w:r>
+      <w:r>
+        <w:rPr>
+          <w:rFonts w:ascii="Times New Roman" w:hAnsi="Times New Roman" w:cs="Times New Roman"/>
+          <w:sz w:val="26"/>
+          <w:szCs w:val="26"/>
+        </w:rPr>
+        <w:t xml:space="preserve"> hơn trong việc giao tiếp với các phụ huynh và học sinh</w:t>
+      </w:r>
+      <w:r>
+        <w:rPr>
+          <w:rFonts w:ascii="Times New Roman" w:hAnsi="Times New Roman" w:cs="Times New Roman"/>
+          <w:sz w:val="26"/>
+          <w:szCs w:val="26"/>
+        </w:rPr>
+        <w:t>.</w:t>
+      </w:r>
+    </w:p>
+    <w:p>
+      <w:pPr>
+        <w:spacing w:line="276" w:lineRule="auto"/>
+        <w:rPr>
+          <w:rFonts w:ascii="Times New Roman" w:hAnsi="Times New Roman" w:cs="Times New Roman"/>
+          <w:sz w:val="26"/>
+          <w:szCs w:val="26"/>
+        </w:rPr>
+      </w:pPr>
+      <w:r>
+        <w:rPr>
+          <w:rFonts w:ascii="Times New Roman" w:hAnsi="Times New Roman" w:cs="Times New Roman"/>
+          <w:sz w:val="26"/>
+          <w:szCs w:val="26"/>
+        </w:rPr>
+        <w:t xml:space="preserve">Sổ thông tin liên lạc điện tử là </w:t>
+      </w:r>
+      <w:r>
+        <w:rPr>
+          <w:rFonts w:ascii="Times New Roman" w:hAnsi="Times New Roman" w:cs="Times New Roman"/>
+          <w:sz w:val="26"/>
+          <w:szCs w:val="26"/>
+        </w:rPr>
+        <w:t>cầu nối liên kết giữa nhà trường và phụ huynh. Website giúp cho phụ huynh nắm bắt được tình hình học tập của con em mình sát sao, đồng thời cũng giúp nhà trường dễ dàng quản lí các thông tin.</w:t>
+      </w:r>
+    </w:p>
+    <w:p>
+      <w:pPr>
+        <w:spacing w:line="276" w:lineRule="auto"/>
+        <w:rPr>
+          <w:rFonts w:ascii="Times New Roman" w:hAnsi="Times New Roman" w:cs="Times New Roman"/>
+          <w:sz w:val="26"/>
+          <w:szCs w:val="26"/>
+        </w:rPr>
+      </w:pPr>
+      <w:r>
+        <w:rPr>
+          <w:rFonts w:ascii="Times New Roman" w:hAnsi="Times New Roman" w:cs="Times New Roman"/>
+          <w:sz w:val="26"/>
+          <w:szCs w:val="26"/>
+        </w:rPr>
+        <w:t>Về phía nhà trường, website giúp ban giám hiệu nhà trường quản lí các thông tin học sinh, giáo viên, chương trình giảng dạy bằng một giao diện quản lí bao gồm các chức năng thêm, sửa, xóa. Với chức năng sắp xếp thời khóa biểu tự động dựa trên số lượng giáo viên, số lượng lớp cũng là một điểm đặc biệt giúp nhà trường tiết kiệm được thời gian và tăng độ logic cho lịch học. Đồng thời, các điểm số của từng học sinh cũng sẽ được các giáo viên cập nhật cụ thể giúp nhà trường dễ dàng kiểm soát hơn. Với hệ thống này, nhà trường dễ dàng lưu trữ hồ sơ cũng như cập nhật những hồ sơ mới của các học sinh nhập học</w:t>
+      </w:r>
+      <w:r>
+        <w:rPr>
+          <w:rFonts w:ascii="Times New Roman" w:hAnsi="Times New Roman" w:cs="Times New Roman"/>
+          <w:sz w:val="26"/>
+          <w:szCs w:val="26"/>
+        </w:rPr>
+        <w:t>.</w:t>
+      </w:r>
+    </w:p>
+    <w:p>
+      <w:pPr>
+        <w:spacing w:line="276" w:lineRule="auto"/>
+        <w:rPr>
+          <w:rFonts w:ascii="Times New Roman" w:hAnsi="Times New Roman" w:cs="Times New Roman"/>
+          <w:sz w:val="26"/>
+          <w:szCs w:val="26"/>
+        </w:rPr>
+      </w:pPr>
+      <w:r>
+        <w:rPr>
+          <w:rFonts w:ascii="Times New Roman" w:hAnsi="Times New Roman" w:cs="Times New Roman"/>
+          <w:sz w:val="26"/>
+          <w:szCs w:val="26"/>
+        </w:rPr>
+        <w:t xml:space="preserve">Về phía phụ huynh và học sinh, </w:t>
       </w:r>
       <w:proofErr w:type="gramStart"/>
       <w:r>
@@ -107,7 +223,7 @@
           <w:sz w:val="26"/>
           <w:szCs w:val="26"/>
         </w:rPr>
-        <w:t>lao</w:t>
+        <w:t>theo</w:t>
       </w:r>
       <w:proofErr w:type="gramEnd"/>
       <w:r>
@@ -116,429 +232,130 @@
           <w:sz w:val="26"/>
           <w:szCs w:val="26"/>
         </w:rPr>
-        <w:t xml:space="preserve"> động </w:t>
-      </w:r>
-      <w:r>
-        <w:rPr>
-          <w:rFonts w:ascii="Times New Roman" w:hAnsi="Times New Roman" w:cs="Times New Roman"/>
-          <w:sz w:val="26"/>
-          <w:szCs w:val="26"/>
-        </w:rPr>
-        <w:t xml:space="preserve">dễ dàng và công bằng hơn. </w:t>
-      </w:r>
-      <w:r>
-        <w:rPr>
-          <w:rFonts w:ascii="Times New Roman" w:hAnsi="Times New Roman" w:cs="Times New Roman"/>
-          <w:sz w:val="26"/>
-          <w:szCs w:val="26"/>
-        </w:rPr>
-        <w:t>H</w:t>
-      </w:r>
-      <w:r>
-        <w:rPr>
-          <w:rFonts w:ascii="Times New Roman" w:hAnsi="Times New Roman" w:cs="Times New Roman"/>
-          <w:sz w:val="26"/>
-          <w:szCs w:val="26"/>
-        </w:rPr>
-        <w:t xml:space="preserve">ệ thống đánh giá </w:t>
-      </w:r>
-      <w:proofErr w:type="gramStart"/>
-      <w:r>
-        <w:rPr>
-          <w:rFonts w:ascii="Times New Roman" w:hAnsi="Times New Roman" w:cs="Times New Roman"/>
-          <w:sz w:val="26"/>
-          <w:szCs w:val="26"/>
-        </w:rPr>
-        <w:t>theo</w:t>
-      </w:r>
-      <w:proofErr w:type="gramEnd"/>
-      <w:r>
-        <w:rPr>
-          <w:rFonts w:ascii="Times New Roman" w:hAnsi="Times New Roman" w:cs="Times New Roman"/>
-          <w:sz w:val="26"/>
-          <w:szCs w:val="26"/>
-        </w:rPr>
-        <w:t xml:space="preserve"> các bộ </w:t>
-      </w:r>
-      <w:r>
-        <w:rPr>
-          <w:rFonts w:ascii="Times New Roman" w:hAnsi="Times New Roman" w:cs="Times New Roman"/>
-          <w:sz w:val="26"/>
-          <w:szCs w:val="26"/>
-        </w:rPr>
-        <w:t>tiêu chí</w:t>
-      </w:r>
-      <w:r>
-        <w:rPr>
-          <w:rFonts w:ascii="Times New Roman" w:hAnsi="Times New Roman" w:cs="Times New Roman"/>
-          <w:sz w:val="26"/>
-          <w:szCs w:val="26"/>
-        </w:rPr>
-        <w:t xml:space="preserve"> cụ thể giúp người sử dụng dễ dàng nhập công việc và giúp đơn giản hóa công tác quản lý của người quản trị.</w:t>
-      </w:r>
-    </w:p>
-    <w:p>
-      <w:pPr>
-        <w:rPr>
-          <w:rFonts w:ascii="Times New Roman" w:hAnsi="Times New Roman" w:cs="Times New Roman"/>
-          <w:sz w:val="26"/>
-          <w:szCs w:val="26"/>
-        </w:rPr>
-      </w:pPr>
-      <w:r>
-        <w:rPr>
-          <w:rFonts w:ascii="Times New Roman" w:hAnsi="Times New Roman" w:cs="Times New Roman"/>
-          <w:sz w:val="26"/>
-          <w:szCs w:val="26"/>
-        </w:rPr>
-        <w:t>Với vai trò người quản trị</w:t>
-      </w:r>
-      <w:r>
-        <w:rPr>
-          <w:rFonts w:ascii="Times New Roman" w:hAnsi="Times New Roman" w:cs="Times New Roman"/>
-          <w:sz w:val="26"/>
-          <w:szCs w:val="26"/>
-        </w:rPr>
-        <w:t>,</w:t>
-      </w:r>
-      <w:r>
-        <w:rPr>
-          <w:rFonts w:ascii="Times New Roman" w:hAnsi="Times New Roman" w:cs="Times New Roman"/>
-          <w:sz w:val="26"/>
-          <w:szCs w:val="26"/>
-        </w:rPr>
-        <w:t xml:space="preserve"> hệ thống giúp các viên chứ</w:t>
-      </w:r>
-      <w:r>
-        <w:rPr>
-          <w:rFonts w:ascii="Times New Roman" w:hAnsi="Times New Roman" w:cs="Times New Roman"/>
-          <w:sz w:val="26"/>
-          <w:szCs w:val="26"/>
-        </w:rPr>
-        <w:t xml:space="preserve">c </w:t>
-      </w:r>
-      <w:r>
-        <w:rPr>
-          <w:rFonts w:ascii="Times New Roman" w:hAnsi="Times New Roman" w:cs="Times New Roman"/>
-          <w:sz w:val="26"/>
-          <w:szCs w:val="26"/>
-        </w:rPr>
-        <w:t>người lao động có chức vụ</w:t>
-      </w:r>
-      <w:r>
-        <w:rPr>
-          <w:rFonts w:ascii="Times New Roman" w:hAnsi="Times New Roman" w:cs="Times New Roman"/>
-          <w:sz w:val="26"/>
-          <w:szCs w:val="26"/>
-        </w:rPr>
-        <w:t xml:space="preserve"> quản lý các thông tin </w:t>
-      </w:r>
-      <w:r>
-        <w:rPr>
-          <w:rFonts w:ascii="Times New Roman" w:hAnsi="Times New Roman" w:cs="Times New Roman"/>
-          <w:sz w:val="26"/>
-          <w:szCs w:val="26"/>
-        </w:rPr>
-        <w:t>nhân sự</w:t>
-      </w:r>
-      <w:r>
-        <w:rPr>
-          <w:rFonts w:ascii="Times New Roman" w:hAnsi="Times New Roman" w:cs="Times New Roman"/>
-          <w:sz w:val="26"/>
-          <w:szCs w:val="26"/>
-        </w:rPr>
-        <w:t xml:space="preserve">, </w:t>
-      </w:r>
-      <w:r>
-        <w:rPr>
-          <w:rFonts w:ascii="Times New Roman" w:hAnsi="Times New Roman" w:cs="Times New Roman"/>
-          <w:sz w:val="26"/>
-          <w:szCs w:val="26"/>
-        </w:rPr>
-        <w:t>danh mục công việc, danh mụ</w:t>
-      </w:r>
-      <w:r>
-        <w:rPr>
-          <w:rFonts w:ascii="Times New Roman" w:hAnsi="Times New Roman" w:cs="Times New Roman"/>
-          <w:sz w:val="26"/>
-          <w:szCs w:val="26"/>
-        </w:rPr>
-        <w:t xml:space="preserve">c thành </w:t>
-      </w:r>
-      <w:proofErr w:type="gramStart"/>
-      <w:r>
-        <w:rPr>
-          <w:rFonts w:ascii="Times New Roman" w:hAnsi="Times New Roman" w:cs="Times New Roman"/>
-          <w:sz w:val="26"/>
-          <w:szCs w:val="26"/>
-        </w:rPr>
-        <w:t>tích,..</w:t>
-      </w:r>
-      <w:proofErr w:type="gramEnd"/>
-      <w:r>
-        <w:rPr>
-          <w:rFonts w:ascii="Times New Roman" w:hAnsi="Times New Roman" w:cs="Times New Roman"/>
-          <w:sz w:val="26"/>
-          <w:szCs w:val="26"/>
-        </w:rPr>
-        <w:t xml:space="preserve"> </w:t>
-      </w:r>
-      <w:r>
-        <w:rPr>
-          <w:rFonts w:ascii="Times New Roman" w:hAnsi="Times New Roman" w:cs="Times New Roman"/>
-          <w:sz w:val="26"/>
-          <w:szCs w:val="26"/>
-        </w:rPr>
-        <w:t xml:space="preserve"> </w:t>
-      </w:r>
-      <w:proofErr w:type="gramStart"/>
-      <w:r>
-        <w:rPr>
-          <w:rFonts w:ascii="Times New Roman" w:hAnsi="Times New Roman" w:cs="Times New Roman"/>
-          <w:sz w:val="26"/>
-          <w:szCs w:val="26"/>
-        </w:rPr>
-        <w:t>bằng</w:t>
-      </w:r>
-      <w:proofErr w:type="gramEnd"/>
-      <w:r>
-        <w:rPr>
-          <w:rFonts w:ascii="Times New Roman" w:hAnsi="Times New Roman" w:cs="Times New Roman"/>
-          <w:sz w:val="26"/>
-          <w:szCs w:val="26"/>
-        </w:rPr>
-        <w:t xml:space="preserve"> một giao diện quản lý với các chức năng thêm, sửa, xóa. </w:t>
-      </w:r>
-      <w:r>
-        <w:rPr>
-          <w:rFonts w:ascii="Times New Roman" w:hAnsi="Times New Roman" w:cs="Times New Roman"/>
-          <w:sz w:val="26"/>
-          <w:szCs w:val="26"/>
-        </w:rPr>
-        <w:t>Hệ thống còn tích hợp chức năng đánh giá các viên chức cấp dưới (không chức vụ)</w:t>
-      </w:r>
-      <w:r>
-        <w:rPr>
-          <w:rFonts w:ascii="Times New Roman" w:hAnsi="Times New Roman" w:cs="Times New Roman"/>
-          <w:sz w:val="26"/>
-          <w:szCs w:val="26"/>
-        </w:rPr>
-        <w:t xml:space="preserve"> </w:t>
-      </w:r>
-      <w:proofErr w:type="gramStart"/>
-      <w:r>
-        <w:rPr>
-          <w:rFonts w:ascii="Times New Roman" w:hAnsi="Times New Roman" w:cs="Times New Roman"/>
-          <w:sz w:val="26"/>
-          <w:szCs w:val="26"/>
-        </w:rPr>
-        <w:t>theo</w:t>
-      </w:r>
-      <w:proofErr w:type="gramEnd"/>
-      <w:r>
-        <w:rPr>
-          <w:rFonts w:ascii="Times New Roman" w:hAnsi="Times New Roman" w:cs="Times New Roman"/>
-          <w:sz w:val="26"/>
-          <w:szCs w:val="26"/>
-        </w:rPr>
-        <w:t xml:space="preserve"> các mức</w:t>
-      </w:r>
-      <w:r>
-        <w:rPr>
-          <w:rFonts w:ascii="Times New Roman" w:hAnsi="Times New Roman" w:cs="Times New Roman"/>
-          <w:sz w:val="26"/>
-          <w:szCs w:val="26"/>
-        </w:rPr>
-        <w:t>, sau đó lưu trữ và xuất</w:t>
-      </w:r>
-      <w:r>
-        <w:rPr>
-          <w:rFonts w:ascii="Times New Roman" w:hAnsi="Times New Roman" w:cs="Times New Roman"/>
-          <w:sz w:val="26"/>
-          <w:szCs w:val="26"/>
-        </w:rPr>
-        <w:t xml:space="preserve"> thành</w:t>
-      </w:r>
-      <w:r>
-        <w:rPr>
-          <w:rFonts w:ascii="Times New Roman" w:hAnsi="Times New Roman" w:cs="Times New Roman"/>
-          <w:sz w:val="26"/>
-          <w:szCs w:val="26"/>
-        </w:rPr>
-        <w:t xml:space="preserve"> file để in ấn hoặc gửi tới các viên chức. </w:t>
-      </w:r>
-      <w:r>
-        <w:rPr>
-          <w:rFonts w:ascii="Times New Roman" w:hAnsi="Times New Roman" w:cs="Times New Roman"/>
-          <w:sz w:val="26"/>
-          <w:szCs w:val="26"/>
-        </w:rPr>
-        <w:t xml:space="preserve">Bên </w:t>
-      </w:r>
-      <w:r>
-        <w:rPr>
-          <w:rFonts w:ascii="Times New Roman" w:hAnsi="Times New Roman" w:cs="Times New Roman"/>
-          <w:sz w:val="26"/>
-          <w:szCs w:val="26"/>
-        </w:rPr>
-        <w:t>cạnh đó, v</w:t>
-      </w:r>
-      <w:r>
-        <w:rPr>
-          <w:rFonts w:ascii="Times New Roman" w:hAnsi="Times New Roman" w:cs="Times New Roman"/>
-          <w:sz w:val="26"/>
-          <w:szCs w:val="26"/>
-        </w:rPr>
-        <w:t xml:space="preserve">ới chức năng tự động thống kê, phân loại thành tích của các viên chức cũng góp phần đặc biệt giúp người quản trị tiết kiệm được thời gian và công sức. </w:t>
-      </w:r>
-      <w:r>
-        <w:rPr>
-          <w:rFonts w:ascii="Times New Roman" w:hAnsi="Times New Roman" w:cs="Times New Roman"/>
-          <w:sz w:val="26"/>
-          <w:szCs w:val="26"/>
-        </w:rPr>
-        <w:t xml:space="preserve">Ngoài ra, hệ thống cũng giúp người quản trị lọc được các cá nhân có thành tích tiêu biểu, được khen thưởng. </w:t>
-      </w:r>
-    </w:p>
-    <w:p>
-      <w:pPr>
-        <w:rPr>
-          <w:rFonts w:ascii="Times New Roman" w:hAnsi="Times New Roman" w:cs="Times New Roman"/>
-          <w:sz w:val="26"/>
-          <w:szCs w:val="26"/>
-        </w:rPr>
-      </w:pPr>
-      <w:r>
-        <w:rPr>
-          <w:rFonts w:ascii="Times New Roman" w:hAnsi="Times New Roman" w:cs="Times New Roman"/>
-          <w:sz w:val="26"/>
-          <w:szCs w:val="26"/>
-        </w:rPr>
-        <w:t xml:space="preserve">Về phía viên chức người </w:t>
-      </w:r>
-      <w:proofErr w:type="gramStart"/>
-      <w:r>
-        <w:rPr>
-          <w:rFonts w:ascii="Times New Roman" w:hAnsi="Times New Roman" w:cs="Times New Roman"/>
-          <w:sz w:val="26"/>
-          <w:szCs w:val="26"/>
-        </w:rPr>
-        <w:t>lao</w:t>
-      </w:r>
-      <w:proofErr w:type="gramEnd"/>
-      <w:r>
-        <w:rPr>
-          <w:rFonts w:ascii="Times New Roman" w:hAnsi="Times New Roman" w:cs="Times New Roman"/>
-          <w:sz w:val="26"/>
-          <w:szCs w:val="26"/>
-        </w:rPr>
-        <w:t xml:space="preserve"> động không chức vụ, gọi chung là người sử dụng, hệ thống được xây dựng</w:t>
-      </w:r>
-      <w:r>
-        <w:rPr>
-          <w:rFonts w:ascii="Times New Roman" w:hAnsi="Times New Roman" w:cs="Times New Roman"/>
-          <w:sz w:val="26"/>
-          <w:szCs w:val="26"/>
-        </w:rPr>
-        <w:t xml:space="preserve"> cho người dùng</w:t>
-      </w:r>
-      <w:r>
-        <w:rPr>
-          <w:rFonts w:ascii="Times New Roman" w:hAnsi="Times New Roman" w:cs="Times New Roman"/>
-          <w:sz w:val="26"/>
-          <w:szCs w:val="26"/>
-        </w:rPr>
-        <w:t xml:space="preserve"> với một số chức năng nổi bật. </w:t>
-      </w:r>
-      <w:r>
-        <w:rPr>
-          <w:rFonts w:ascii="Times New Roman" w:hAnsi="Times New Roman" w:cs="Times New Roman"/>
-          <w:sz w:val="26"/>
-          <w:szCs w:val="26"/>
-        </w:rPr>
-        <w:t xml:space="preserve">Đầu tiên phải kể đến, người dùng sẽ được phép nhập các công việc mình thực hiện </w:t>
-      </w:r>
-      <w:proofErr w:type="gramStart"/>
-      <w:r>
-        <w:rPr>
-          <w:rFonts w:ascii="Times New Roman" w:hAnsi="Times New Roman" w:cs="Times New Roman"/>
-          <w:sz w:val="26"/>
-          <w:szCs w:val="26"/>
-        </w:rPr>
-        <w:t>theo</w:t>
-      </w:r>
-      <w:proofErr w:type="gramEnd"/>
-      <w:r>
-        <w:rPr>
-          <w:rFonts w:ascii="Times New Roman" w:hAnsi="Times New Roman" w:cs="Times New Roman"/>
-          <w:sz w:val="26"/>
-          <w:szCs w:val="26"/>
-        </w:rPr>
-        <w:t xml:space="preserve"> các bộ chỉ tiêu. Các bộ chỉ tiêu thuộc hai lĩnh vực là công tác và rèn luyện. Ngoài các công việc về công tác giảng dạy được giao từ đầu năm, khi phát sinh một công việc gì thì người sử dụng sẽ nhập vào để giúp cho việc đánh giá cuối năm cho mỗi viên chức. </w:t>
-      </w:r>
-      <w:r>
-        <w:rPr>
-          <w:rFonts w:ascii="Times New Roman" w:hAnsi="Times New Roman" w:cs="Times New Roman"/>
-          <w:sz w:val="26"/>
-          <w:szCs w:val="26"/>
-        </w:rPr>
-        <w:t>Cùng với đó, người dùng cũng xem được các thông báo của cơ quan về các hoạt động để sắp xếp tham gia.</w:t>
-      </w:r>
-      <w:r>
-        <w:rPr>
-          <w:rFonts w:ascii="Times New Roman" w:hAnsi="Times New Roman" w:cs="Times New Roman"/>
-          <w:sz w:val="26"/>
-          <w:szCs w:val="26"/>
-        </w:rPr>
-        <w:t xml:space="preserve"> Danh sách các viên chức được khen thưởng cũng được ghim lên trang chủ website để mọi người có thể nắm được.</w:t>
-      </w:r>
-      <w:r>
-        <w:rPr>
-          <w:rFonts w:ascii="Times New Roman" w:hAnsi="Times New Roman" w:cs="Times New Roman"/>
-          <w:sz w:val="26"/>
-          <w:szCs w:val="26"/>
-        </w:rPr>
-        <w:t xml:space="preserve"> Về trang cá nhân, cũng như những người sử dụng của hệ thống khác, người dùng được phép xem, sửa thông tin cá nhân cũng như đăng xuất, đổi mật khẩu. </w:t>
-      </w:r>
-    </w:p>
-    <w:p>
-      <w:pPr>
-        <w:rPr>
-          <w:rFonts w:ascii="Times New Roman" w:hAnsi="Times New Roman" w:cs="Times New Roman"/>
-          <w:b/>
-          <w:color w:val="FF0000"/>
-          <w:sz w:val="26"/>
-          <w:szCs w:val="26"/>
-        </w:rPr>
-      </w:pPr>
-      <w:r>
-        <w:rPr>
-          <w:rFonts w:ascii="Times New Roman" w:hAnsi="Times New Roman" w:cs="Times New Roman"/>
-          <w:b/>
-          <w:color w:val="FF0000"/>
-          <w:sz w:val="26"/>
-          <w:szCs w:val="26"/>
-        </w:rPr>
-        <w:t>USE CASE</w:t>
+        <w:t xml:space="preserve"> dõi tình hình học tập theo từng tuần. Phụ huynh biết con mình có vắng không xin phép hay không, hôm nay sẽ học những gì, lịch thi như thế nào cũng như điểm số trên lớ</w:t>
+      </w:r>
+      <w:r>
+        <w:rPr>
+          <w:rFonts w:ascii="Times New Roman" w:hAnsi="Times New Roman" w:cs="Times New Roman"/>
+          <w:sz w:val="26"/>
+          <w:szCs w:val="26"/>
+        </w:rPr>
+        <w:t>p ra sao. Thông qua website, phụ huynh cũng dễ dàng biết được các thông báo của nhà trường và các thông tin liên lạc đến giáo viên chủ nhiệm của con mình.</w:t>
+      </w:r>
+    </w:p>
+    <w:p>
+      <w:pPr>
+        <w:spacing w:line="276" w:lineRule="auto"/>
+        <w:rPr>
+          <w:rFonts w:ascii="Times New Roman" w:hAnsi="Times New Roman" w:cs="Times New Roman"/>
+          <w:sz w:val="26"/>
+          <w:szCs w:val="26"/>
+        </w:rPr>
+      </w:pPr>
+      <w:r>
+        <w:rPr>
+          <w:rFonts w:ascii="Times New Roman" w:hAnsi="Times New Roman" w:cs="Times New Roman"/>
+          <w:sz w:val="26"/>
+          <w:szCs w:val="26"/>
+        </w:rPr>
+        <w:t>Để đáp ứng được mục tiêu trên thì đồng thời nhà trường cần phân công cho các giáo viên dạy bộ môn cũng như giáo viên chủ nhiệm nhập tình hình học tập của các học sinh đúng hạn.</w:t>
+      </w:r>
+    </w:p>
+    <w:p>
+      <w:pPr>
+        <w:tabs>
+          <w:tab w:val="left" w:pos="2571"/>
+        </w:tabs>
+        <w:spacing w:line="480" w:lineRule="auto"/>
+        <w:rPr>
+          <w:rFonts w:ascii="Times New Roman" w:hAnsi="Times New Roman" w:cs="Times New Roman"/>
+          <w:sz w:val="26"/>
+          <w:szCs w:val="26"/>
+        </w:rPr>
+      </w:pPr>
+    </w:p>
+    <w:p>
+      <w:pPr>
+        <w:tabs>
+          <w:tab w:val="left" w:pos="2571"/>
+        </w:tabs>
+        <w:spacing w:line="480" w:lineRule="auto"/>
+        <w:rPr>
+          <w:rFonts w:ascii="Times New Roman" w:hAnsi="Times New Roman" w:cs="Times New Roman"/>
+          <w:sz w:val="26"/>
+          <w:szCs w:val="26"/>
+        </w:rPr>
+      </w:pPr>
+      <w:r>
+        <w:rPr>
+          <w:rFonts w:ascii="Times New Roman" w:hAnsi="Times New Roman" w:cs="Times New Roman"/>
+          <w:sz w:val="26"/>
+          <w:szCs w:val="26"/>
+        </w:rPr>
+        <w:t>MÔ TẢ</w:t>
+      </w:r>
+      <w:r>
+        <w:rPr>
+          <w:rFonts w:ascii="Times New Roman" w:hAnsi="Times New Roman" w:cs="Times New Roman"/>
+          <w:sz w:val="26"/>
+          <w:szCs w:val="26"/>
+        </w:rPr>
+        <w:t xml:space="preserve"> HỆ THỐNG</w:t>
       </w:r>
       <w:bookmarkStart w:id="0" w:name="_GoBack"/>
       <w:bookmarkEnd w:id="0"/>
-    </w:p>
-    <w:p>
-      <w:pPr>
-        <w:rPr>
-          <w:rFonts w:ascii="Times New Roman" w:hAnsi="Times New Roman" w:cs="Times New Roman"/>
-          <w:sz w:val="26"/>
-          <w:szCs w:val="26"/>
-        </w:rPr>
-      </w:pPr>
-      <w:r>
-        <w:rPr>
-          <w:rFonts w:ascii="Times New Roman" w:hAnsi="Times New Roman" w:cs="Times New Roman"/>
-          <w:sz w:val="26"/>
-          <w:szCs w:val="26"/>
-        </w:rPr>
-        <w:br w:type="page"/>
+      <w:r>
+        <w:rPr>
+          <w:rFonts w:ascii="Times New Roman" w:hAnsi="Times New Roman" w:cs="Times New Roman"/>
+          <w:sz w:val="26"/>
+          <w:szCs w:val="26"/>
+        </w:rPr>
+        <w:t>:</w:t>
+      </w:r>
+      <w:r>
+        <w:rPr>
+          <w:rFonts w:ascii="Times New Roman" w:hAnsi="Times New Roman" w:cs="Times New Roman"/>
+          <w:sz w:val="26"/>
+          <w:szCs w:val="26"/>
+        </w:rPr>
+        <w:tab/>
+      </w:r>
+    </w:p>
+    <w:p>
+      <w:pPr>
+        <w:spacing w:line="276" w:lineRule="auto"/>
+        <w:rPr>
+          <w:rFonts w:ascii="Times New Roman" w:hAnsi="Times New Roman" w:cs="Times New Roman"/>
+          <w:sz w:val="26"/>
+          <w:szCs w:val="26"/>
+        </w:rPr>
+      </w:pPr>
+      <w:r>
+        <w:rPr>
+          <w:rFonts w:ascii="Times New Roman" w:hAnsi="Times New Roman" w:cs="Times New Roman"/>
+          <w:sz w:val="26"/>
+          <w:szCs w:val="26"/>
+        </w:rPr>
+        <w:t>Hệ thống có những đặc điểm sau:</w:t>
+      </w:r>
+    </w:p>
+    <w:p>
+      <w:pPr>
+        <w:spacing w:line="276" w:lineRule="auto"/>
+        <w:rPr>
+          <w:rFonts w:ascii="Times New Roman" w:hAnsi="Times New Roman" w:cs="Times New Roman"/>
+          <w:sz w:val="26"/>
+          <w:szCs w:val="26"/>
+        </w:rPr>
+      </w:pPr>
+      <w:r>
+        <w:rPr>
+          <w:rFonts w:ascii="Times New Roman" w:hAnsi="Times New Roman" w:cs="Times New Roman"/>
+          <w:sz w:val="26"/>
+          <w:szCs w:val="26"/>
+        </w:rPr>
+        <w:lastRenderedPageBreak/>
+        <w:t>+ Giao diện cho phụ huynh và học sinh kiểm tra tình hình học tập:</w:t>
       </w:r>
     </w:p>
     <w:p>
@@ -546,90 +363,178 @@
         <w:pStyle w:val="ListParagraph"/>
         <w:numPr>
           <w:ilvl w:val="0"/>
-          <w:numId w:val="3"/>
+          <w:numId w:val="1"/>
         </w:numPr>
-        <w:rPr>
-          <w:rFonts w:ascii="Times New Roman" w:hAnsi="Times New Roman" w:cs="Times New Roman"/>
-          <w:b/>
-          <w:color w:val="FF0000"/>
-          <w:sz w:val="26"/>
-          <w:szCs w:val="26"/>
-        </w:rPr>
-      </w:pPr>
-      <w:r>
-        <w:rPr>
-          <w:rFonts w:ascii="Times New Roman" w:hAnsi="Times New Roman" w:cs="Times New Roman"/>
-          <w:b/>
-          <w:sz w:val="26"/>
-          <w:szCs w:val="26"/>
-        </w:rPr>
-        <w:lastRenderedPageBreak/>
-        <w:t>Use người dùng:</w:t>
-      </w:r>
-    </w:p>
-    <w:p>
-      <w:pPr>
-        <w:rPr>
-          <w:rFonts w:ascii="Times New Roman" w:hAnsi="Times New Roman" w:cs="Times New Roman"/>
-          <w:sz w:val="26"/>
-          <w:szCs w:val="26"/>
-        </w:rPr>
-      </w:pPr>
-      <w:r>
-        <w:rPr>
-          <w:rFonts w:ascii="Times New Roman" w:hAnsi="Times New Roman" w:cs="Times New Roman"/>
-          <w:noProof/>
-          <w:sz w:val="26"/>
-          <w:szCs w:val="26"/>
-        </w:rPr>
-        <w:drawing>
-          <wp:inline distT="0" distB="0" distL="0" distR="0">
-            <wp:extent cx="5761990" cy="4998678"/>
-            <wp:effectExtent l="0" t="0" r="0" b="0"/>
-            <wp:docPr id="3" name="Picture 3"/>
-            <wp:cNvGraphicFramePr>
-              <a:graphicFrameLocks xmlns:a="http://schemas.openxmlformats.org/drawingml/2006/main" noChangeAspect="1"/>
-            </wp:cNvGraphicFramePr>
-            <a:graphic xmlns:a="http://schemas.openxmlformats.org/drawingml/2006/main">
-              <a:graphicData uri="http://schemas.openxmlformats.org/drawingml/2006/picture">
-                <pic:pic xmlns:pic="http://schemas.openxmlformats.org/drawingml/2006/picture">
-                  <pic:nvPicPr>
-                    <pic:cNvPr id="0" name="Picture 3"/>
-                    <pic:cNvPicPr>
-                      <a:picLocks noChangeAspect="1" noChangeArrowheads="1"/>
-                    </pic:cNvPicPr>
-                  </pic:nvPicPr>
-                  <pic:blipFill>
-                    <a:blip r:embed="rId5">
-                      <a:extLst>
-                        <a:ext uri="{28A0092B-C50C-407E-A947-70E740481C1C}">
-                          <a14:useLocalDpi xmlns:a14="http://schemas.microsoft.com/office/drawing/2010/main" val="0"/>
-                        </a:ext>
-                      </a:extLst>
-                    </a:blip>
-                    <a:srcRect/>
-                    <a:stretch>
-                      <a:fillRect/>
-                    </a:stretch>
-                  </pic:blipFill>
-                  <pic:spPr bwMode="auto">
-                    <a:xfrm>
-                      <a:off x="0" y="0"/>
-                      <a:ext cx="5761990" cy="4998678"/>
-                    </a:xfrm>
-                    <a:prstGeom prst="rect">
-                      <a:avLst/>
-                    </a:prstGeom>
-                    <a:noFill/>
-                    <a:ln>
-                      <a:noFill/>
-                    </a:ln>
-                  </pic:spPr>
-                </pic:pic>
-              </a:graphicData>
-            </a:graphic>
-          </wp:inline>
-        </w:drawing>
+        <w:spacing w:line="276" w:lineRule="auto"/>
+        <w:rPr>
+          <w:rFonts w:ascii="Times New Roman" w:hAnsi="Times New Roman" w:cs="Times New Roman"/>
+          <w:sz w:val="26"/>
+          <w:szCs w:val="26"/>
+        </w:rPr>
+      </w:pPr>
+      <w:r>
+        <w:rPr>
+          <w:rFonts w:ascii="Times New Roman" w:hAnsi="Times New Roman" w:cs="Times New Roman"/>
+          <w:sz w:val="26"/>
+          <w:szCs w:val="26"/>
+        </w:rPr>
+        <w:t>Hiển thị bảng điểm chi tiết các môn học được cập nhật theo hàng tuần</w:t>
+      </w:r>
+    </w:p>
+    <w:p>
+      <w:pPr>
+        <w:pStyle w:val="ListParagraph"/>
+        <w:numPr>
+          <w:ilvl w:val="0"/>
+          <w:numId w:val="1"/>
+        </w:numPr>
+        <w:spacing w:line="276" w:lineRule="auto"/>
+        <w:rPr>
+          <w:rFonts w:ascii="Times New Roman" w:hAnsi="Times New Roman" w:cs="Times New Roman"/>
+          <w:sz w:val="26"/>
+          <w:szCs w:val="26"/>
+        </w:rPr>
+      </w:pPr>
+      <w:r>
+        <w:rPr>
+          <w:rFonts w:ascii="Times New Roman" w:hAnsi="Times New Roman" w:cs="Times New Roman"/>
+          <w:sz w:val="26"/>
+          <w:szCs w:val="26"/>
+        </w:rPr>
+        <w:t>Thông tin của học sinh</w:t>
+      </w:r>
+    </w:p>
+    <w:p>
+      <w:pPr>
+        <w:pStyle w:val="ListParagraph"/>
+        <w:numPr>
+          <w:ilvl w:val="0"/>
+          <w:numId w:val="1"/>
+        </w:numPr>
+        <w:spacing w:line="276" w:lineRule="auto"/>
+        <w:rPr>
+          <w:rFonts w:ascii="Times New Roman" w:hAnsi="Times New Roman" w:cs="Times New Roman"/>
+          <w:sz w:val="26"/>
+          <w:szCs w:val="26"/>
+        </w:rPr>
+      </w:pPr>
+      <w:r>
+        <w:rPr>
+          <w:rFonts w:ascii="Times New Roman" w:hAnsi="Times New Roman" w:cs="Times New Roman"/>
+          <w:sz w:val="26"/>
+          <w:szCs w:val="26"/>
+        </w:rPr>
+        <w:t>Thời khóa biểu học tập của học sinh</w:t>
+      </w:r>
+    </w:p>
+    <w:p>
+      <w:pPr>
+        <w:pStyle w:val="ListParagraph"/>
+        <w:numPr>
+          <w:ilvl w:val="0"/>
+          <w:numId w:val="1"/>
+        </w:numPr>
+        <w:spacing w:line="276" w:lineRule="auto"/>
+        <w:rPr>
+          <w:rFonts w:ascii="Times New Roman" w:hAnsi="Times New Roman" w:cs="Times New Roman"/>
+          <w:sz w:val="26"/>
+          <w:szCs w:val="26"/>
+        </w:rPr>
+      </w:pPr>
+      <w:r>
+        <w:rPr>
+          <w:rFonts w:ascii="Times New Roman" w:hAnsi="Times New Roman" w:cs="Times New Roman"/>
+          <w:sz w:val="26"/>
+          <w:szCs w:val="26"/>
+        </w:rPr>
+        <w:t>Lịch kiểm tra, thi học kì</w:t>
+      </w:r>
+    </w:p>
+    <w:p>
+      <w:pPr>
+        <w:pStyle w:val="ListParagraph"/>
+        <w:numPr>
+          <w:ilvl w:val="0"/>
+          <w:numId w:val="1"/>
+        </w:numPr>
+        <w:spacing w:line="276" w:lineRule="auto"/>
+        <w:rPr>
+          <w:rFonts w:ascii="Times New Roman" w:hAnsi="Times New Roman" w:cs="Times New Roman"/>
+          <w:sz w:val="26"/>
+          <w:szCs w:val="26"/>
+        </w:rPr>
+      </w:pPr>
+      <w:r>
+        <w:rPr>
+          <w:rFonts w:ascii="Times New Roman" w:hAnsi="Times New Roman" w:cs="Times New Roman"/>
+          <w:sz w:val="26"/>
+          <w:szCs w:val="26"/>
+        </w:rPr>
+        <w:t>Các thông báo như họp phụ huynh hay các ngày lễ</w:t>
+      </w:r>
+    </w:p>
+    <w:p>
+      <w:pPr>
+        <w:pStyle w:val="ListParagraph"/>
+        <w:numPr>
+          <w:ilvl w:val="0"/>
+          <w:numId w:val="1"/>
+        </w:numPr>
+        <w:spacing w:line="276" w:lineRule="auto"/>
+        <w:rPr>
+          <w:rFonts w:ascii="Times New Roman" w:hAnsi="Times New Roman" w:cs="Times New Roman"/>
+          <w:sz w:val="26"/>
+          <w:szCs w:val="26"/>
+        </w:rPr>
+      </w:pPr>
+      <w:r>
+        <w:rPr>
+          <w:rFonts w:ascii="Times New Roman" w:hAnsi="Times New Roman" w:cs="Times New Roman"/>
+          <w:sz w:val="26"/>
+          <w:szCs w:val="26"/>
+        </w:rPr>
+        <w:t>Thông tin của giáo viên chủ nhiệm</w:t>
+      </w:r>
+    </w:p>
+    <w:p>
+      <w:pPr>
+        <w:pStyle w:val="ListParagraph"/>
+        <w:numPr>
+          <w:ilvl w:val="0"/>
+          <w:numId w:val="1"/>
+        </w:numPr>
+        <w:spacing w:line="276" w:lineRule="auto"/>
+        <w:rPr>
+          <w:rFonts w:ascii="Times New Roman" w:hAnsi="Times New Roman" w:cs="Times New Roman"/>
+          <w:sz w:val="26"/>
+          <w:szCs w:val="26"/>
+        </w:rPr>
+      </w:pPr>
+      <w:r>
+        <w:rPr>
+          <w:rFonts w:ascii="Times New Roman" w:hAnsi="Times New Roman" w:cs="Times New Roman"/>
+          <w:sz w:val="26"/>
+          <w:szCs w:val="26"/>
+        </w:rPr>
+        <w:t>Học phí và các mức phải đóng</w:t>
+      </w:r>
+    </w:p>
+    <w:p>
+      <w:pPr>
+        <w:spacing w:line="276" w:lineRule="auto"/>
+        <w:rPr>
+          <w:rFonts w:ascii="Times New Roman" w:hAnsi="Times New Roman" w:cs="Times New Roman"/>
+          <w:sz w:val="26"/>
+          <w:szCs w:val="26"/>
+        </w:rPr>
+      </w:pPr>
+      <w:r>
+        <w:rPr>
+          <w:rFonts w:ascii="Times New Roman" w:hAnsi="Times New Roman" w:cs="Times New Roman"/>
+          <w:sz w:val="26"/>
+          <w:szCs w:val="26"/>
+        </w:rPr>
+        <w:t>+ Giao diện cho giáo viên:</w:t>
       </w:r>
     </w:p>
     <w:p>
@@ -639,258 +544,626 @@
           <w:ilvl w:val="0"/>
           <w:numId w:val="2"/>
         </w:numPr>
-        <w:rPr>
-          <w:rFonts w:ascii="Times New Roman" w:hAnsi="Times New Roman" w:cs="Times New Roman"/>
-          <w:b/>
-          <w:sz w:val="26"/>
-          <w:szCs w:val="26"/>
-        </w:rPr>
-      </w:pPr>
-      <w:r>
-        <w:rPr>
-          <w:rFonts w:ascii="Times New Roman" w:hAnsi="Times New Roman" w:cs="Times New Roman"/>
-          <w:b/>
-          <w:sz w:val="26"/>
-          <w:szCs w:val="26"/>
-        </w:rPr>
-        <w:t>Use Case người quản trị:</w:t>
+        <w:spacing w:line="276" w:lineRule="auto"/>
+        <w:rPr>
+          <w:rFonts w:ascii="Times New Roman" w:hAnsi="Times New Roman" w:cs="Times New Roman"/>
+          <w:sz w:val="26"/>
+          <w:szCs w:val="26"/>
+        </w:rPr>
+      </w:pPr>
+      <w:r>
+        <w:rPr>
+          <w:rFonts w:ascii="Times New Roman" w:hAnsi="Times New Roman" w:cs="Times New Roman"/>
+          <w:sz w:val="26"/>
+          <w:szCs w:val="26"/>
+        </w:rPr>
+        <w:t>Lịch giảng dạy</w:t>
       </w:r>
     </w:p>
     <w:p>
       <w:pPr>
         <w:pStyle w:val="ListParagraph"/>
-        <w:rPr>
-          <w:rFonts w:ascii="Times New Roman" w:hAnsi="Times New Roman" w:cs="Times New Roman"/>
-          <w:sz w:val="26"/>
-          <w:szCs w:val="26"/>
-        </w:rPr>
-      </w:pPr>
-      <w:r>
-        <w:rPr>
-          <w:rFonts w:ascii="Times New Roman" w:hAnsi="Times New Roman" w:cs="Times New Roman"/>
-          <w:noProof/>
+        <w:numPr>
+          <w:ilvl w:val="0"/>
+          <w:numId w:val="2"/>
+        </w:numPr>
+        <w:spacing w:line="276" w:lineRule="auto"/>
+        <w:rPr>
+          <w:rFonts w:ascii="Times New Roman" w:hAnsi="Times New Roman" w:cs="Times New Roman"/>
+          <w:sz w:val="26"/>
+          <w:szCs w:val="26"/>
+        </w:rPr>
+      </w:pPr>
+      <w:r>
+        <w:rPr>
+          <w:rFonts w:ascii="Times New Roman" w:hAnsi="Times New Roman" w:cs="Times New Roman"/>
+          <w:sz w:val="26"/>
+          <w:szCs w:val="26"/>
+        </w:rPr>
+        <w:t>Lịch thi, kiểm tra</w:t>
+      </w:r>
+    </w:p>
+    <w:p>
+      <w:pPr>
+        <w:pStyle w:val="ListParagraph"/>
+        <w:numPr>
+          <w:ilvl w:val="0"/>
+          <w:numId w:val="2"/>
+        </w:numPr>
+        <w:spacing w:line="276" w:lineRule="auto"/>
+        <w:rPr>
+          <w:rFonts w:ascii="Times New Roman" w:hAnsi="Times New Roman" w:cs="Times New Roman"/>
+          <w:sz w:val="26"/>
+          <w:szCs w:val="26"/>
+        </w:rPr>
+      </w:pPr>
+      <w:r>
+        <w:rPr>
+          <w:rFonts w:ascii="Times New Roman" w:hAnsi="Times New Roman" w:cs="Times New Roman"/>
+          <w:sz w:val="26"/>
+          <w:szCs w:val="26"/>
+        </w:rPr>
+        <w:t>Thông tin của lớp được chủ nhiệm</w:t>
+      </w:r>
+    </w:p>
+    <w:p>
+      <w:pPr>
+        <w:pStyle w:val="ListParagraph"/>
+        <w:numPr>
+          <w:ilvl w:val="0"/>
+          <w:numId w:val="2"/>
+        </w:numPr>
+        <w:spacing w:line="276" w:lineRule="auto"/>
+        <w:rPr>
+          <w:rFonts w:ascii="Times New Roman" w:hAnsi="Times New Roman" w:cs="Times New Roman"/>
+          <w:sz w:val="26"/>
+          <w:szCs w:val="26"/>
+        </w:rPr>
+      </w:pPr>
+      <w:r>
+        <w:rPr>
+          <w:rFonts w:ascii="Times New Roman" w:hAnsi="Times New Roman" w:cs="Times New Roman"/>
+          <w:sz w:val="26"/>
+          <w:szCs w:val="26"/>
+        </w:rPr>
+        <w:t xml:space="preserve">Thành tích học tập của lớp </w:t>
+      </w:r>
+    </w:p>
+    <w:p>
+      <w:pPr>
+        <w:pStyle w:val="ListParagraph"/>
+        <w:numPr>
+          <w:ilvl w:val="0"/>
+          <w:numId w:val="2"/>
+        </w:numPr>
+        <w:spacing w:line="276" w:lineRule="auto"/>
+        <w:rPr>
+          <w:rFonts w:ascii="Times New Roman" w:hAnsi="Times New Roman" w:cs="Times New Roman"/>
+          <w:sz w:val="26"/>
+          <w:szCs w:val="26"/>
+        </w:rPr>
+      </w:pPr>
+      <w:r>
+        <w:rPr>
+          <w:rFonts w:ascii="Times New Roman" w:hAnsi="Times New Roman" w:cs="Times New Roman"/>
+          <w:sz w:val="26"/>
+          <w:szCs w:val="26"/>
+        </w:rPr>
+        <w:t>Thành tích thi đua từng tuần</w:t>
+      </w:r>
+    </w:p>
+    <w:p>
+      <w:pPr>
+        <w:pStyle w:val="ListParagraph"/>
+        <w:numPr>
+          <w:ilvl w:val="0"/>
+          <w:numId w:val="2"/>
+        </w:numPr>
+        <w:spacing w:line="276" w:lineRule="auto"/>
+        <w:rPr>
+          <w:rFonts w:ascii="Times New Roman" w:hAnsi="Times New Roman" w:cs="Times New Roman"/>
+          <w:sz w:val="26"/>
+          <w:szCs w:val="26"/>
+        </w:rPr>
+      </w:pPr>
+      <w:r>
+        <w:rPr>
+          <w:rFonts w:ascii="Times New Roman" w:hAnsi="Times New Roman" w:cs="Times New Roman"/>
+          <w:sz w:val="26"/>
+          <w:szCs w:val="26"/>
+        </w:rPr>
+        <w:t>Nội dung sinh hoạt lớp của từng tuần</w:t>
+      </w:r>
+    </w:p>
+    <w:p>
+      <w:pPr>
+        <w:pStyle w:val="ListParagraph"/>
+        <w:numPr>
+          <w:ilvl w:val="0"/>
+          <w:numId w:val="2"/>
+        </w:numPr>
+        <w:spacing w:line="276" w:lineRule="auto"/>
+        <w:rPr>
+          <w:rFonts w:ascii="Times New Roman" w:hAnsi="Times New Roman" w:cs="Times New Roman"/>
+          <w:sz w:val="26"/>
+          <w:szCs w:val="26"/>
+        </w:rPr>
+      </w:pPr>
+      <w:r>
+        <w:rPr>
+          <w:rFonts w:ascii="Times New Roman" w:hAnsi="Times New Roman" w:cs="Times New Roman"/>
+          <w:sz w:val="26"/>
+          <w:szCs w:val="26"/>
+        </w:rPr>
+        <w:t>Danh sách các học sinh vi phạm (theo tuần)</w:t>
+      </w:r>
+    </w:p>
+    <w:p>
+      <w:pPr>
+        <w:pStyle w:val="ListParagraph"/>
+        <w:numPr>
+          <w:ilvl w:val="0"/>
+          <w:numId w:val="2"/>
+        </w:numPr>
+        <w:spacing w:line="276" w:lineRule="auto"/>
+        <w:rPr>
+          <w:rFonts w:ascii="Times New Roman" w:hAnsi="Times New Roman" w:cs="Times New Roman"/>
+          <w:sz w:val="26"/>
+          <w:szCs w:val="26"/>
+        </w:rPr>
+      </w:pPr>
+      <w:r>
+        <w:rPr>
+          <w:rFonts w:ascii="Times New Roman" w:hAnsi="Times New Roman" w:cs="Times New Roman"/>
+          <w:sz w:val="26"/>
+          <w:szCs w:val="26"/>
+        </w:rPr>
+        <w:t>Danh sách học sinh có điểm tốt (theo tuần)</w:t>
+      </w:r>
+    </w:p>
+    <w:p>
+      <w:pPr>
+        <w:spacing w:line="276" w:lineRule="auto"/>
+        <w:rPr>
+          <w:rFonts w:ascii="Times New Roman" w:hAnsi="Times New Roman" w:cs="Times New Roman"/>
+          <w:sz w:val="26"/>
+          <w:szCs w:val="26"/>
+        </w:rPr>
+      </w:pPr>
+      <w:r>
+        <w:rPr>
+          <w:rFonts w:ascii="Times New Roman" w:hAnsi="Times New Roman" w:cs="Times New Roman"/>
+          <w:sz w:val="26"/>
+          <w:szCs w:val="26"/>
+        </w:rPr>
+        <w:t>+ Giao diện cho trang Admin:</w:t>
+      </w:r>
+    </w:p>
+    <w:p>
+      <w:pPr>
+        <w:pStyle w:val="ListParagraph"/>
+        <w:numPr>
+          <w:ilvl w:val="0"/>
+          <w:numId w:val="4"/>
+        </w:numPr>
+        <w:spacing w:line="276" w:lineRule="auto"/>
+        <w:rPr>
+          <w:rFonts w:ascii="Times New Roman" w:hAnsi="Times New Roman" w:cs="Times New Roman"/>
+          <w:sz w:val="26"/>
+          <w:szCs w:val="26"/>
+        </w:rPr>
+      </w:pPr>
+      <w:r>
+        <w:rPr>
+          <w:rFonts w:ascii="Times New Roman" w:hAnsi="Times New Roman" w:cs="Times New Roman"/>
+          <w:sz w:val="26"/>
+          <w:szCs w:val="26"/>
+        </w:rPr>
+        <w:t>Danh sách lớp học</w:t>
+      </w:r>
+    </w:p>
+    <w:p>
+      <w:pPr>
+        <w:pStyle w:val="ListParagraph"/>
+        <w:numPr>
+          <w:ilvl w:val="0"/>
+          <w:numId w:val="4"/>
+        </w:numPr>
+        <w:spacing w:line="276" w:lineRule="auto"/>
+        <w:rPr>
+          <w:rFonts w:ascii="Times New Roman" w:hAnsi="Times New Roman" w:cs="Times New Roman"/>
+          <w:sz w:val="26"/>
+          <w:szCs w:val="26"/>
+        </w:rPr>
+      </w:pPr>
+      <w:r>
+        <w:rPr>
+          <w:rFonts w:ascii="Times New Roman" w:hAnsi="Times New Roman" w:cs="Times New Roman"/>
+          <w:sz w:val="26"/>
+          <w:szCs w:val="26"/>
+        </w:rPr>
+        <w:t xml:space="preserve">Thời khóa biểu </w:t>
+      </w:r>
+    </w:p>
+    <w:p>
+      <w:pPr>
+        <w:pStyle w:val="ListParagraph"/>
+        <w:numPr>
+          <w:ilvl w:val="0"/>
+          <w:numId w:val="4"/>
+        </w:numPr>
+        <w:spacing w:line="276" w:lineRule="auto"/>
+        <w:rPr>
+          <w:rFonts w:ascii="Times New Roman" w:hAnsi="Times New Roman" w:cs="Times New Roman"/>
+          <w:sz w:val="26"/>
+          <w:szCs w:val="26"/>
+        </w:rPr>
+      </w:pPr>
+      <w:r>
+        <w:rPr>
+          <w:rFonts w:ascii="Times New Roman" w:hAnsi="Times New Roman" w:cs="Times New Roman"/>
+          <w:sz w:val="26"/>
+          <w:szCs w:val="26"/>
+        </w:rPr>
+        <w:t>Danh sách môn học</w:t>
+      </w:r>
+    </w:p>
+    <w:p>
+      <w:pPr>
+        <w:pStyle w:val="ListParagraph"/>
+        <w:numPr>
+          <w:ilvl w:val="0"/>
+          <w:numId w:val="4"/>
+        </w:numPr>
+        <w:spacing w:line="276" w:lineRule="auto"/>
+        <w:rPr>
+          <w:rFonts w:ascii="Times New Roman" w:hAnsi="Times New Roman" w:cs="Times New Roman"/>
+          <w:sz w:val="26"/>
+          <w:szCs w:val="26"/>
+        </w:rPr>
+      </w:pPr>
+      <w:r>
+        <w:rPr>
+          <w:rFonts w:ascii="Times New Roman" w:hAnsi="Times New Roman" w:cs="Times New Roman"/>
+          <w:sz w:val="26"/>
+          <w:szCs w:val="26"/>
+        </w:rPr>
+        <w:t>Lịch thi, kiểm tra</w:t>
+      </w:r>
+    </w:p>
+    <w:p>
+      <w:pPr>
+        <w:pStyle w:val="ListParagraph"/>
+        <w:numPr>
+          <w:ilvl w:val="0"/>
+          <w:numId w:val="4"/>
+        </w:numPr>
+        <w:spacing w:line="276" w:lineRule="auto"/>
+        <w:rPr>
+          <w:rFonts w:ascii="Times New Roman" w:hAnsi="Times New Roman" w:cs="Times New Roman"/>
+          <w:sz w:val="26"/>
+          <w:szCs w:val="26"/>
+        </w:rPr>
+      </w:pPr>
+      <w:r>
+        <w:rPr>
+          <w:rFonts w:ascii="Times New Roman" w:hAnsi="Times New Roman" w:cs="Times New Roman"/>
+          <w:sz w:val="26"/>
+          <w:szCs w:val="26"/>
+        </w:rPr>
+        <w:t>Lịch giảng dạy của các giáo viên</w:t>
+      </w:r>
+    </w:p>
+    <w:p>
+      <w:pPr>
+        <w:pStyle w:val="ListParagraph"/>
+        <w:numPr>
+          <w:ilvl w:val="0"/>
+          <w:numId w:val="4"/>
+        </w:numPr>
+        <w:spacing w:line="276" w:lineRule="auto"/>
+        <w:rPr>
+          <w:rFonts w:ascii="Times New Roman" w:hAnsi="Times New Roman" w:cs="Times New Roman"/>
+          <w:sz w:val="26"/>
+          <w:szCs w:val="26"/>
+        </w:rPr>
+      </w:pPr>
+      <w:r>
+        <w:rPr>
+          <w:rFonts w:ascii="Times New Roman" w:hAnsi="Times New Roman" w:cs="Times New Roman"/>
+          <w:sz w:val="26"/>
+          <w:szCs w:val="26"/>
+        </w:rPr>
+        <w:t>Thông tin học sinh</w:t>
+      </w:r>
+    </w:p>
+    <w:p>
+      <w:pPr>
+        <w:pStyle w:val="ListParagraph"/>
+        <w:numPr>
+          <w:ilvl w:val="0"/>
+          <w:numId w:val="4"/>
+        </w:numPr>
+        <w:spacing w:line="276" w:lineRule="auto"/>
+        <w:rPr>
+          <w:rFonts w:ascii="Times New Roman" w:hAnsi="Times New Roman" w:cs="Times New Roman"/>
+          <w:sz w:val="26"/>
+          <w:szCs w:val="26"/>
+        </w:rPr>
+      </w:pPr>
+      <w:r>
+        <w:rPr>
+          <w:rFonts w:ascii="Times New Roman" w:hAnsi="Times New Roman" w:cs="Times New Roman"/>
+          <w:sz w:val="26"/>
+          <w:szCs w:val="26"/>
+        </w:rPr>
+        <w:t>Thông tin giáo viên</w:t>
+      </w:r>
+    </w:p>
+    <w:p>
+      <w:pPr>
+        <w:pStyle w:val="ListParagraph"/>
+        <w:numPr>
+          <w:ilvl w:val="0"/>
+          <w:numId w:val="4"/>
+        </w:numPr>
+        <w:spacing w:line="276" w:lineRule="auto"/>
+        <w:rPr>
+          <w:rFonts w:ascii="Times New Roman" w:hAnsi="Times New Roman" w:cs="Times New Roman"/>
+          <w:sz w:val="26"/>
+          <w:szCs w:val="26"/>
+        </w:rPr>
+      </w:pPr>
+      <w:r>
+        <w:rPr>
+          <w:rFonts w:ascii="Times New Roman" w:hAnsi="Times New Roman" w:cs="Times New Roman"/>
+          <w:sz w:val="26"/>
+          <w:szCs w:val="26"/>
+        </w:rPr>
+        <w:t>Thông báo quan trọng</w:t>
+      </w:r>
+    </w:p>
+    <w:p>
+      <w:pPr>
+        <w:spacing w:line="276" w:lineRule="auto"/>
+        <w:rPr>
+          <w:rFonts w:ascii="Times New Roman" w:hAnsi="Times New Roman" w:cs="Times New Roman"/>
+          <w:sz w:val="26"/>
+          <w:szCs w:val="26"/>
+        </w:rPr>
+      </w:pPr>
+    </w:p>
+    <w:p>
+      <w:pPr>
+        <w:pStyle w:val="ListParagraph"/>
+        <w:numPr>
+          <w:ilvl w:val="0"/>
+          <w:numId w:val="11"/>
+        </w:numPr>
+        <w:spacing w:line="276" w:lineRule="auto"/>
+        <w:rPr>
+          <w:rFonts w:ascii="Times New Roman" w:hAnsi="Times New Roman" w:cs="Times New Roman"/>
+          <w:sz w:val="26"/>
+          <w:szCs w:val="26"/>
+        </w:rPr>
+      </w:pPr>
+      <w:r>
+        <w:rPr>
+          <w:rFonts w:ascii="Times New Roman" w:hAnsi="Times New Roman" w:cs="Times New Roman"/>
+          <w:sz w:val="26"/>
+          <w:szCs w:val="26"/>
+        </w:rPr>
+        <w:t>Các chức năng:</w:t>
+      </w:r>
+    </w:p>
+    <w:p>
+      <w:pPr>
+        <w:spacing w:line="276" w:lineRule="auto"/>
+        <w:ind w:left="60"/>
+        <w:rPr>
+          <w:rFonts w:ascii="Times New Roman" w:hAnsi="Times New Roman" w:cs="Times New Roman"/>
+          <w:sz w:val="26"/>
+          <w:szCs w:val="26"/>
+        </w:rPr>
+      </w:pPr>
+      <w:r>
+        <w:rPr>
+          <w:rFonts w:ascii="Times New Roman" w:hAnsi="Times New Roman" w:cs="Times New Roman"/>
+          <w:sz w:val="26"/>
+          <w:szCs w:val="26"/>
+        </w:rPr>
+        <w:t xml:space="preserve">+ Đầu năm, sẽ tổ chức họp phụ huynh và mỗi phụ huynh sẽ được cấp một tải khoản để </w:t>
+      </w:r>
+      <w:proofErr w:type="gramStart"/>
+      <w:r>
+        <w:rPr>
+          <w:rFonts w:ascii="Times New Roman" w:hAnsi="Times New Roman" w:cs="Times New Roman"/>
+          <w:sz w:val="26"/>
+          <w:szCs w:val="26"/>
+        </w:rPr>
+        <w:t>theo</w:t>
+      </w:r>
+      <w:proofErr w:type="gramEnd"/>
+      <w:r>
+        <w:rPr>
+          <w:rFonts w:ascii="Times New Roman" w:hAnsi="Times New Roman" w:cs="Times New Roman"/>
+          <w:sz w:val="26"/>
+          <w:szCs w:val="26"/>
+        </w:rPr>
+        <w:t xml:space="preserve"> dõi tình hình học tập của con mình</w:t>
+      </w:r>
+      <w:r>
+        <w:rPr>
+          <w:rFonts w:ascii="Times New Roman" w:hAnsi="Times New Roman" w:cs="Times New Roman"/>
+          <w:sz w:val="26"/>
+          <w:szCs w:val="26"/>
+        </w:rPr>
+        <w:t xml:space="preserve"> và đồng thời cũng là tài khoản để mỗi học sinh tự coi tình hình của bản thân</w:t>
+      </w:r>
+      <w:r>
+        <w:rPr>
+          <w:rFonts w:ascii="Times New Roman" w:hAnsi="Times New Roman" w:cs="Times New Roman"/>
+          <w:sz w:val="26"/>
+          <w:szCs w:val="26"/>
+        </w:rPr>
+        <w:t xml:space="preserve">. </w:t>
+      </w:r>
+      <w:r>
+        <w:rPr>
+          <w:rFonts w:ascii="Times New Roman" w:hAnsi="Times New Roman" w:cs="Times New Roman"/>
+          <w:sz w:val="26"/>
+          <w:szCs w:val="26"/>
+        </w:rPr>
+        <w:t xml:space="preserve">Khi đăng nhập vào, phụ huynh sẽ thấy tất cả điểm số của con mình được tổng hợp </w:t>
+      </w:r>
+      <w:proofErr w:type="gramStart"/>
+      <w:r>
+        <w:rPr>
+          <w:rFonts w:ascii="Times New Roman" w:hAnsi="Times New Roman" w:cs="Times New Roman"/>
+          <w:sz w:val="26"/>
+          <w:szCs w:val="26"/>
+        </w:rPr>
+        <w:t>theo</w:t>
+      </w:r>
+      <w:proofErr w:type="gramEnd"/>
+      <w:r>
+        <w:rPr>
+          <w:rFonts w:ascii="Times New Roman" w:hAnsi="Times New Roman" w:cs="Times New Roman"/>
+          <w:sz w:val="26"/>
+          <w:szCs w:val="26"/>
+        </w:rPr>
+        <w:t xml:space="preserve"> từng tuần, lịch thi học kì hay lịch kiểm tra cũng được </w:t>
+      </w:r>
+      <w:r>
+        <w:rPr>
+          <w:rFonts w:ascii="Times New Roman" w:hAnsi="Times New Roman" w:cs="Times New Roman"/>
           <w:sz w:val="26"/>
           <w:szCs w:val="26"/>
         </w:rPr>
         <w:lastRenderedPageBreak/>
-        <w:drawing>
-          <wp:inline distT="0" distB="0" distL="0" distR="0">
-            <wp:extent cx="5761990" cy="5045970"/>
-            <wp:effectExtent l="0" t="0" r="0" b="2540"/>
-            <wp:docPr id="6" name="Picture 6"/>
-            <wp:cNvGraphicFramePr>
-              <a:graphicFrameLocks xmlns:a="http://schemas.openxmlformats.org/drawingml/2006/main" noChangeAspect="1"/>
-            </wp:cNvGraphicFramePr>
-            <a:graphic xmlns:a="http://schemas.openxmlformats.org/drawingml/2006/main">
-              <a:graphicData uri="http://schemas.openxmlformats.org/drawingml/2006/picture">
-                <pic:pic xmlns:pic="http://schemas.openxmlformats.org/drawingml/2006/picture">
-                  <pic:nvPicPr>
-                    <pic:cNvPr id="0" name="Picture 6"/>
-                    <pic:cNvPicPr>
-                      <a:picLocks noChangeAspect="1" noChangeArrowheads="1"/>
-                    </pic:cNvPicPr>
-                  </pic:nvPicPr>
-                  <pic:blipFill>
-                    <a:blip r:embed="rId6">
-                      <a:extLst>
-                        <a:ext uri="{28A0092B-C50C-407E-A947-70E740481C1C}">
-                          <a14:useLocalDpi xmlns:a14="http://schemas.microsoft.com/office/drawing/2010/main" val="0"/>
-                        </a:ext>
-                      </a:extLst>
-                    </a:blip>
-                    <a:srcRect/>
-                    <a:stretch>
-                      <a:fillRect/>
-                    </a:stretch>
-                  </pic:blipFill>
-                  <pic:spPr bwMode="auto">
-                    <a:xfrm>
-                      <a:off x="0" y="0"/>
-                      <a:ext cx="5761990" cy="5045970"/>
-                    </a:xfrm>
-                    <a:prstGeom prst="rect">
-                      <a:avLst/>
-                    </a:prstGeom>
-                    <a:noFill/>
-                    <a:ln>
-                      <a:noFill/>
-                    </a:ln>
-                  </pic:spPr>
-                </pic:pic>
-              </a:graphicData>
-            </a:graphic>
-          </wp:inline>
-        </w:drawing>
-      </w:r>
-    </w:p>
-    <w:p>
-      <w:pPr>
-        <w:pStyle w:val="ListParagraph"/>
-        <w:rPr>
-          <w:rFonts w:ascii="Times New Roman" w:hAnsi="Times New Roman" w:cs="Times New Roman"/>
-          <w:sz w:val="26"/>
-          <w:szCs w:val="26"/>
-        </w:rPr>
-      </w:pPr>
-    </w:p>
-    <w:p>
-      <w:pPr>
-        <w:pStyle w:val="ListParagraph"/>
-        <w:rPr>
-          <w:rFonts w:ascii="Times New Roman" w:hAnsi="Times New Roman" w:cs="Times New Roman"/>
-          <w:sz w:val="26"/>
-          <w:szCs w:val="26"/>
-        </w:rPr>
-      </w:pPr>
-      <w:r>
-        <w:rPr>
-          <w:rFonts w:ascii="Times New Roman" w:hAnsi="Times New Roman" w:cs="Times New Roman"/>
-          <w:noProof/>
-          <w:sz w:val="26"/>
-          <w:szCs w:val="26"/>
-        </w:rPr>
-        <w:drawing>
-          <wp:inline distT="0" distB="0" distL="0" distR="0">
-            <wp:extent cx="5761990" cy="3440353"/>
-            <wp:effectExtent l="0" t="0" r="0" b="8255"/>
-            <wp:docPr id="5" name="Picture 5"/>
-            <wp:cNvGraphicFramePr>
-              <a:graphicFrameLocks xmlns:a="http://schemas.openxmlformats.org/drawingml/2006/main" noChangeAspect="1"/>
-            </wp:cNvGraphicFramePr>
-            <a:graphic xmlns:a="http://schemas.openxmlformats.org/drawingml/2006/main">
-              <a:graphicData uri="http://schemas.openxmlformats.org/drawingml/2006/picture">
-                <pic:pic xmlns:pic="http://schemas.openxmlformats.org/drawingml/2006/picture">
-                  <pic:nvPicPr>
-                    <pic:cNvPr id="0" name="Picture 5"/>
-                    <pic:cNvPicPr>
-                      <a:picLocks noChangeAspect="1" noChangeArrowheads="1"/>
-                    </pic:cNvPicPr>
-                  </pic:nvPicPr>
-                  <pic:blipFill>
-                    <a:blip r:embed="rId7">
-                      <a:extLst>
-                        <a:ext uri="{28A0092B-C50C-407E-A947-70E740481C1C}">
-                          <a14:useLocalDpi xmlns:a14="http://schemas.microsoft.com/office/drawing/2010/main" val="0"/>
-                        </a:ext>
-                      </a:extLst>
-                    </a:blip>
-                    <a:srcRect/>
-                    <a:stretch>
-                      <a:fillRect/>
-                    </a:stretch>
-                  </pic:blipFill>
-                  <pic:spPr bwMode="auto">
-                    <a:xfrm>
-                      <a:off x="0" y="0"/>
-                      <a:ext cx="5761990" cy="3440353"/>
-                    </a:xfrm>
-                    <a:prstGeom prst="rect">
-                      <a:avLst/>
-                    </a:prstGeom>
-                    <a:noFill/>
-                    <a:ln>
-                      <a:noFill/>
-                    </a:ln>
-                  </pic:spPr>
-                </pic:pic>
-              </a:graphicData>
-            </a:graphic>
-          </wp:inline>
-        </w:drawing>
-      </w:r>
-    </w:p>
-    <w:p>
-      <w:pPr>
-        <w:rPr>
-          <w:rFonts w:ascii="Times New Roman" w:hAnsi="Times New Roman" w:cs="Times New Roman"/>
-          <w:b/>
-          <w:color w:val="FF0000"/>
-          <w:sz w:val="26"/>
-          <w:szCs w:val="26"/>
-        </w:rPr>
-      </w:pPr>
-      <w:r>
-        <w:rPr>
-          <w:rFonts w:ascii="Times New Roman" w:hAnsi="Times New Roman" w:cs="Times New Roman"/>
-          <w:b/>
-          <w:color w:val="FF0000"/>
-          <w:sz w:val="26"/>
-          <w:szCs w:val="26"/>
-        </w:rPr>
-        <w:lastRenderedPageBreak/>
-        <w:t>ER</w:t>
-      </w:r>
-    </w:p>
-    <w:p>
-      <w:pPr>
-        <w:rPr>
-          <w:rFonts w:ascii="Times New Roman" w:hAnsi="Times New Roman" w:cs="Times New Roman"/>
-          <w:sz w:val="26"/>
-          <w:szCs w:val="26"/>
-        </w:rPr>
-      </w:pPr>
-      <w:r>
-        <w:rPr>
-          <w:rFonts w:ascii="Times New Roman" w:hAnsi="Times New Roman" w:cs="Times New Roman"/>
-          <w:noProof/>
-          <w:sz w:val="26"/>
-          <w:szCs w:val="26"/>
-        </w:rPr>
-        <w:drawing>
-          <wp:inline distT="0" distB="0" distL="0" distR="0">
-            <wp:extent cx="6236212" cy="3057525"/>
-            <wp:effectExtent l="0" t="0" r="0" b="0"/>
-            <wp:docPr id="1" name="Picture 1"/>
-            <wp:cNvGraphicFramePr>
-              <a:graphicFrameLocks xmlns:a="http://schemas.openxmlformats.org/drawingml/2006/main" noChangeAspect="1"/>
-            </wp:cNvGraphicFramePr>
-            <a:graphic xmlns:a="http://schemas.openxmlformats.org/drawingml/2006/main">
-              <a:graphicData uri="http://schemas.openxmlformats.org/drawingml/2006/picture">
-                <pic:pic xmlns:pic="http://schemas.openxmlformats.org/drawingml/2006/picture">
-                  <pic:nvPicPr>
-                    <pic:cNvPr id="0" name="Picture 1"/>
-                    <pic:cNvPicPr>
-                      <a:picLocks noChangeAspect="1" noChangeArrowheads="1"/>
-                    </pic:cNvPicPr>
-                  </pic:nvPicPr>
-                  <pic:blipFill>
-                    <a:blip r:embed="rId8">
-                      <a:extLst>
-                        <a:ext uri="{28A0092B-C50C-407E-A947-70E740481C1C}">
-                          <a14:useLocalDpi xmlns:a14="http://schemas.microsoft.com/office/drawing/2010/main" val="0"/>
-                        </a:ext>
-                      </a:extLst>
-                    </a:blip>
-                    <a:srcRect/>
-                    <a:stretch>
-                      <a:fillRect/>
-                    </a:stretch>
-                  </pic:blipFill>
-                  <pic:spPr bwMode="auto">
-                    <a:xfrm>
-                      <a:off x="0" y="0"/>
-                      <a:ext cx="6240327" cy="3059543"/>
-                    </a:xfrm>
-                    <a:prstGeom prst="rect">
-                      <a:avLst/>
-                    </a:prstGeom>
-                    <a:noFill/>
-                    <a:ln>
-                      <a:noFill/>
-                    </a:ln>
-                  </pic:spPr>
-                </pic:pic>
-              </a:graphicData>
-            </a:graphic>
-          </wp:inline>
-        </w:drawing>
+        <w:t>update trên website. Ngoài ra, còn có thời khóa biểu, lịch học bù hay các thông báo quan trọng khác. Sẽ có một mục là thông tin của giáo viên chủ nhiệm để phụ huynh liên lạc khi cần thiết.</w:t>
+      </w:r>
+    </w:p>
+    <w:p>
+      <w:pPr>
+        <w:spacing w:line="276" w:lineRule="auto"/>
+        <w:ind w:left="60"/>
+        <w:rPr>
+          <w:rFonts w:ascii="Times New Roman" w:hAnsi="Times New Roman" w:cs="Times New Roman"/>
+          <w:sz w:val="26"/>
+          <w:szCs w:val="26"/>
+        </w:rPr>
+      </w:pPr>
+      <w:r>
+        <w:rPr>
+          <w:rFonts w:ascii="Times New Roman" w:hAnsi="Times New Roman" w:cs="Times New Roman"/>
+          <w:sz w:val="26"/>
+          <w:szCs w:val="26"/>
+        </w:rPr>
+        <w:t xml:space="preserve">+ Mỗi lớp sẽ có một lớp trưởng được cấp tài khoản đặc biệt có thêm chức năng nhập tình hình học tập của lớp: điểm tốt, điểm xấu hay các </w:t>
+      </w:r>
+      <w:proofErr w:type="gramStart"/>
+      <w:r>
+        <w:rPr>
+          <w:rFonts w:ascii="Times New Roman" w:hAnsi="Times New Roman" w:cs="Times New Roman"/>
+          <w:sz w:val="26"/>
+          <w:szCs w:val="26"/>
+        </w:rPr>
+        <w:t>vi</w:t>
+      </w:r>
+      <w:proofErr w:type="gramEnd"/>
+      <w:r>
+        <w:rPr>
+          <w:rFonts w:ascii="Times New Roman" w:hAnsi="Times New Roman" w:cs="Times New Roman"/>
+          <w:sz w:val="26"/>
+          <w:szCs w:val="26"/>
+        </w:rPr>
+        <w:t xml:space="preserve"> phạm khác để giáo viên nắm rõ và sử dụng cho buổi sinh hoạt lớp cuối tuần.</w:t>
+      </w:r>
+    </w:p>
+    <w:p>
+      <w:pPr>
+        <w:spacing w:line="276" w:lineRule="auto"/>
+        <w:ind w:left="60"/>
+        <w:rPr>
+          <w:rFonts w:ascii="Times New Roman" w:hAnsi="Times New Roman" w:cs="Times New Roman"/>
+          <w:sz w:val="26"/>
+          <w:szCs w:val="26"/>
+        </w:rPr>
+      </w:pPr>
+      <w:r>
+        <w:rPr>
+          <w:rFonts w:ascii="Times New Roman" w:hAnsi="Times New Roman" w:cs="Times New Roman"/>
+          <w:sz w:val="26"/>
+          <w:szCs w:val="26"/>
+        </w:rPr>
+        <w:t>+Các giáo viên cũng có tài khoản riêng để xem lịch giảng dạy, nhập điểm cho học sinh, cập nhật lịch thi và xem tình hình học tập cũng như thi đua của lớp.</w:t>
+      </w:r>
+    </w:p>
+    <w:p>
+      <w:pPr>
+        <w:spacing w:line="276" w:lineRule="auto"/>
+        <w:ind w:left="60"/>
+        <w:rPr>
+          <w:rFonts w:ascii="Times New Roman" w:hAnsi="Times New Roman" w:cs="Times New Roman"/>
+          <w:sz w:val="26"/>
+          <w:szCs w:val="26"/>
+        </w:rPr>
+      </w:pPr>
+      <w:r>
+        <w:rPr>
+          <w:rFonts w:ascii="Times New Roman" w:hAnsi="Times New Roman" w:cs="Times New Roman"/>
+          <w:sz w:val="26"/>
+          <w:szCs w:val="26"/>
+        </w:rPr>
+        <w:t>+Admin là những giáo viên được phân công nhiệm vụ quản lí cả trường học có thể là hiệu trưởng hoặc hiệu phó hay những giáo viên được ủy quyền. Chức năng của Admin là quản lí tất cả</w:t>
+      </w:r>
+      <w:r>
+        <w:rPr>
+          <w:rFonts w:ascii="Times New Roman" w:hAnsi="Times New Roman" w:cs="Times New Roman"/>
+          <w:sz w:val="26"/>
+          <w:szCs w:val="26"/>
+        </w:rPr>
+        <w:t xml:space="preserve"> lịch học,</w:t>
+      </w:r>
+      <w:r>
+        <w:rPr>
+          <w:rFonts w:ascii="Times New Roman" w:hAnsi="Times New Roman" w:cs="Times New Roman"/>
+          <w:sz w:val="26"/>
+          <w:szCs w:val="26"/>
+        </w:rPr>
+        <w:t xml:space="preserve"> lịch giảng dạy,</w:t>
+      </w:r>
+      <w:r>
+        <w:rPr>
+          <w:rFonts w:ascii="Times New Roman" w:hAnsi="Times New Roman" w:cs="Times New Roman"/>
+          <w:sz w:val="26"/>
+          <w:szCs w:val="26"/>
+        </w:rPr>
+        <w:t xml:space="preserve"> lịch thi, các môn học,</w:t>
+      </w:r>
+      <w:r>
+        <w:rPr>
+          <w:rFonts w:ascii="Times New Roman" w:hAnsi="Times New Roman" w:cs="Times New Roman"/>
+          <w:sz w:val="26"/>
+          <w:szCs w:val="26"/>
+        </w:rPr>
+        <w:t xml:space="preserve"> các thông báo của trường cũng như thông tin học sinh và giáo viên toàn trường. Ngoài ra, Admin còn có chức năng sắp thời khóa biểu</w:t>
+      </w:r>
+      <w:r>
+        <w:rPr>
+          <w:rFonts w:ascii="Times New Roman" w:hAnsi="Times New Roman" w:cs="Times New Roman"/>
+          <w:sz w:val="26"/>
+          <w:szCs w:val="26"/>
+        </w:rPr>
+        <w:t xml:space="preserve"> cho từng lớp học một các tự động dựa trên số giáo viên, số lớp và số tiết của từng môn học.</w:t>
       </w:r>
     </w:p>
     <w:sectPr>
-      <w:pgSz w:w="11909" w:h="16838"/>
-      <w:pgMar w:top="1418" w:right="1134" w:bottom="1418" w:left="1701" w:header="720" w:footer="720" w:gutter="0"/>
+      <w:pgSz w:w="12240" w:h="15840"/>
+      <w:pgMar w:top="1440" w:right="1440" w:bottom="1440" w:left="1440" w:header="720" w:footer="720" w:gutter="0"/>
       <w:cols w:space="720"/>
-      <w:docGrid w:linePitch="299"/>
+      <w:docGrid w:linePitch="360"/>
     </w:sectPr>
   </w:body>
 </w:document>
@@ -898,11 +1171,11 @@
 
 <file path=word/numbering.xml><?xml version="1.0" encoding="utf-8"?>
 <w:numbering xmlns:wpc="http://schemas.microsoft.com/office/word/2010/wordprocessingCanvas" xmlns:mc="http://schemas.openxmlformats.org/markup-compatibility/2006" xmlns:o="urn:schemas-microsoft-com:office:office" xmlns:r="http://schemas.openxmlformats.org/officeDocument/2006/relationships" xmlns:m="http://schemas.openxmlformats.org/officeDocument/2006/math" xmlns:v="urn:schemas-microsoft-com:vml" xmlns:wp14="http://schemas.microsoft.com/office/word/2010/wordprocessingDrawing" xmlns:wp="http://schemas.openxmlformats.org/drawingml/2006/wordprocessingDrawing" xmlns:w10="urn:schemas-microsoft-com:office:word" xmlns:w="http://schemas.openxmlformats.org/wordprocessingml/2006/main" xmlns:w14="http://schemas.microsoft.com/office/word/2010/wordml" xmlns:w15="http://schemas.microsoft.com/office/word/2012/wordml" xmlns:wpg="http://schemas.microsoft.com/office/word/2010/wordprocessingGroup" xmlns:wpi="http://schemas.microsoft.com/office/word/2010/wordprocessingInk" xmlns:wne="http://schemas.microsoft.com/office/word/2006/wordml" xmlns:wps="http://schemas.microsoft.com/office/word/2010/wordprocessingShape" mc:Ignorable="w14 w15 wp14">
-  <w:abstractNum w:abstractNumId="0" w15:restartNumberingAfterBreak="0">
-    <w:nsid w:val="06EB237F"/>
+  <w:abstractNum w:abstractNumId="0">
+    <w:nsid w:val="2DC464AF"/>
     <w:multiLevelType w:val="hybridMultilevel"/>
-    <w:tmpl w:val="C2724244"/>
-    <w:lvl w:ilvl="0" w:tplc="7B7E0A48">
+    <w:tmpl w:val="27902050"/>
+    <w:lvl w:ilvl="0" w:tplc="7C22AE82">
       <w:numFmt w:val="bullet"/>
       <w:lvlText w:val="-"/>
       <w:lvlJc w:val="left"/>
@@ -911,8 +1184,6 @@
       </w:pPr>
       <w:rPr>
         <w:rFonts w:ascii="Times New Roman" w:eastAsiaTheme="minorHAnsi" w:hAnsi="Times New Roman" w:cs="Times New Roman" w:hint="default"/>
-        <w:b w:val="0"/>
-        <w:color w:val="auto"/>
       </w:rPr>
     </w:lvl>
     <w:lvl w:ilvl="1" w:tplc="04090003" w:tentative="1">
@@ -1012,15 +1283,353 @@
       </w:rPr>
     </w:lvl>
   </w:abstractNum>
-  <w:abstractNum w:abstractNumId="1" w15:restartNumberingAfterBreak="0">
-    <w:nsid w:val="45D825D3"/>
+  <w:abstractNum w:abstractNumId="1">
+    <w:nsid w:val="32604DBE"/>
     <w:multiLevelType w:val="hybridMultilevel"/>
-    <w:tmpl w:val="D79E4D72"/>
-    <w:lvl w:ilvl="0" w:tplc="D3DAD7C2">
+    <w:tmpl w:val="94420E6E"/>
+    <w:lvl w:ilvl="0" w:tplc="04090001">
+      <w:start w:val="1"/>
+      <w:numFmt w:val="bullet"/>
+      <w:lvlText w:val=""/>
+      <w:lvlJc w:val="left"/>
+      <w:pPr>
+        <w:ind w:left="720" w:hanging="360"/>
+      </w:pPr>
+      <w:rPr>
+        <w:rFonts w:ascii="Symbol" w:hAnsi="Symbol" w:hint="default"/>
+      </w:rPr>
+    </w:lvl>
+    <w:lvl w:ilvl="1" w:tplc="04090003" w:tentative="1">
+      <w:start w:val="1"/>
+      <w:numFmt w:val="bullet"/>
+      <w:lvlText w:val="o"/>
+      <w:lvlJc w:val="left"/>
+      <w:pPr>
+        <w:ind w:left="1440" w:hanging="360"/>
+      </w:pPr>
+      <w:rPr>
+        <w:rFonts w:ascii="Courier New" w:hAnsi="Courier New" w:cs="Courier New" w:hint="default"/>
+      </w:rPr>
+    </w:lvl>
+    <w:lvl w:ilvl="2" w:tplc="04090005" w:tentative="1">
+      <w:start w:val="1"/>
+      <w:numFmt w:val="bullet"/>
+      <w:lvlText w:val=""/>
+      <w:lvlJc w:val="left"/>
+      <w:pPr>
+        <w:ind w:left="2160" w:hanging="360"/>
+      </w:pPr>
+      <w:rPr>
+        <w:rFonts w:ascii="Wingdings" w:hAnsi="Wingdings" w:hint="default"/>
+      </w:rPr>
+    </w:lvl>
+    <w:lvl w:ilvl="3" w:tplc="04090001" w:tentative="1">
+      <w:start w:val="1"/>
+      <w:numFmt w:val="bullet"/>
+      <w:lvlText w:val=""/>
+      <w:lvlJc w:val="left"/>
+      <w:pPr>
+        <w:ind w:left="2880" w:hanging="360"/>
+      </w:pPr>
+      <w:rPr>
+        <w:rFonts w:ascii="Symbol" w:hAnsi="Symbol" w:hint="default"/>
+      </w:rPr>
+    </w:lvl>
+    <w:lvl w:ilvl="4" w:tplc="04090003" w:tentative="1">
+      <w:start w:val="1"/>
+      <w:numFmt w:val="bullet"/>
+      <w:lvlText w:val="o"/>
+      <w:lvlJc w:val="left"/>
+      <w:pPr>
+        <w:ind w:left="3600" w:hanging="360"/>
+      </w:pPr>
+      <w:rPr>
+        <w:rFonts w:ascii="Courier New" w:hAnsi="Courier New" w:cs="Courier New" w:hint="default"/>
+      </w:rPr>
+    </w:lvl>
+    <w:lvl w:ilvl="5" w:tplc="04090005" w:tentative="1">
+      <w:start w:val="1"/>
+      <w:numFmt w:val="bullet"/>
+      <w:lvlText w:val=""/>
+      <w:lvlJc w:val="left"/>
+      <w:pPr>
+        <w:ind w:left="4320" w:hanging="360"/>
+      </w:pPr>
+      <w:rPr>
+        <w:rFonts w:ascii="Wingdings" w:hAnsi="Wingdings" w:hint="default"/>
+      </w:rPr>
+    </w:lvl>
+    <w:lvl w:ilvl="6" w:tplc="04090001" w:tentative="1">
+      <w:start w:val="1"/>
+      <w:numFmt w:val="bullet"/>
+      <w:lvlText w:val=""/>
+      <w:lvlJc w:val="left"/>
+      <w:pPr>
+        <w:ind w:left="5040" w:hanging="360"/>
+      </w:pPr>
+      <w:rPr>
+        <w:rFonts w:ascii="Symbol" w:hAnsi="Symbol" w:hint="default"/>
+      </w:rPr>
+    </w:lvl>
+    <w:lvl w:ilvl="7" w:tplc="04090003" w:tentative="1">
+      <w:start w:val="1"/>
+      <w:numFmt w:val="bullet"/>
+      <w:lvlText w:val="o"/>
+      <w:lvlJc w:val="left"/>
+      <w:pPr>
+        <w:ind w:left="5760" w:hanging="360"/>
+      </w:pPr>
+      <w:rPr>
+        <w:rFonts w:ascii="Courier New" w:hAnsi="Courier New" w:cs="Courier New" w:hint="default"/>
+      </w:rPr>
+    </w:lvl>
+    <w:lvl w:ilvl="8" w:tplc="04090005" w:tentative="1">
+      <w:start w:val="1"/>
+      <w:numFmt w:val="bullet"/>
+      <w:lvlText w:val=""/>
+      <w:lvlJc w:val="left"/>
+      <w:pPr>
+        <w:ind w:left="6480" w:hanging="360"/>
+      </w:pPr>
+      <w:rPr>
+        <w:rFonts w:ascii="Wingdings" w:hAnsi="Wingdings" w:hint="default"/>
+      </w:rPr>
+    </w:lvl>
+  </w:abstractNum>
+  <w:abstractNum w:abstractNumId="2">
+    <w:nsid w:val="34C36C55"/>
+    <w:multiLevelType w:val="hybridMultilevel"/>
+    <w:tmpl w:val="7286EA2E"/>
+    <w:lvl w:ilvl="0" w:tplc="04090001">
+      <w:start w:val="1"/>
+      <w:numFmt w:val="bullet"/>
+      <w:lvlText w:val=""/>
+      <w:lvlJc w:val="left"/>
+      <w:pPr>
+        <w:ind w:left="720" w:hanging="360"/>
+      </w:pPr>
+      <w:rPr>
+        <w:rFonts w:ascii="Symbol" w:hAnsi="Symbol" w:hint="default"/>
+      </w:rPr>
+    </w:lvl>
+    <w:lvl w:ilvl="1" w:tplc="04090003" w:tentative="1">
+      <w:start w:val="1"/>
+      <w:numFmt w:val="bullet"/>
+      <w:lvlText w:val="o"/>
+      <w:lvlJc w:val="left"/>
+      <w:pPr>
+        <w:ind w:left="1440" w:hanging="360"/>
+      </w:pPr>
+      <w:rPr>
+        <w:rFonts w:ascii="Courier New" w:hAnsi="Courier New" w:cs="Courier New" w:hint="default"/>
+      </w:rPr>
+    </w:lvl>
+    <w:lvl w:ilvl="2" w:tplc="04090005" w:tentative="1">
+      <w:start w:val="1"/>
+      <w:numFmt w:val="bullet"/>
+      <w:lvlText w:val=""/>
+      <w:lvlJc w:val="left"/>
+      <w:pPr>
+        <w:ind w:left="2160" w:hanging="360"/>
+      </w:pPr>
+      <w:rPr>
+        <w:rFonts w:ascii="Wingdings" w:hAnsi="Wingdings" w:hint="default"/>
+      </w:rPr>
+    </w:lvl>
+    <w:lvl w:ilvl="3" w:tplc="04090001" w:tentative="1">
+      <w:start w:val="1"/>
+      <w:numFmt w:val="bullet"/>
+      <w:lvlText w:val=""/>
+      <w:lvlJc w:val="left"/>
+      <w:pPr>
+        <w:ind w:left="2880" w:hanging="360"/>
+      </w:pPr>
+      <w:rPr>
+        <w:rFonts w:ascii="Symbol" w:hAnsi="Symbol" w:hint="default"/>
+      </w:rPr>
+    </w:lvl>
+    <w:lvl w:ilvl="4" w:tplc="04090003" w:tentative="1">
+      <w:start w:val="1"/>
+      <w:numFmt w:val="bullet"/>
+      <w:lvlText w:val="o"/>
+      <w:lvlJc w:val="left"/>
+      <w:pPr>
+        <w:ind w:left="3600" w:hanging="360"/>
+      </w:pPr>
+      <w:rPr>
+        <w:rFonts w:ascii="Courier New" w:hAnsi="Courier New" w:cs="Courier New" w:hint="default"/>
+      </w:rPr>
+    </w:lvl>
+    <w:lvl w:ilvl="5" w:tplc="04090005" w:tentative="1">
+      <w:start w:val="1"/>
+      <w:numFmt w:val="bullet"/>
+      <w:lvlText w:val=""/>
+      <w:lvlJc w:val="left"/>
+      <w:pPr>
+        <w:ind w:left="4320" w:hanging="360"/>
+      </w:pPr>
+      <w:rPr>
+        <w:rFonts w:ascii="Wingdings" w:hAnsi="Wingdings" w:hint="default"/>
+      </w:rPr>
+    </w:lvl>
+    <w:lvl w:ilvl="6" w:tplc="04090001" w:tentative="1">
+      <w:start w:val="1"/>
+      <w:numFmt w:val="bullet"/>
+      <w:lvlText w:val=""/>
+      <w:lvlJc w:val="left"/>
+      <w:pPr>
+        <w:ind w:left="5040" w:hanging="360"/>
+      </w:pPr>
+      <w:rPr>
+        <w:rFonts w:ascii="Symbol" w:hAnsi="Symbol" w:hint="default"/>
+      </w:rPr>
+    </w:lvl>
+    <w:lvl w:ilvl="7" w:tplc="04090003" w:tentative="1">
+      <w:start w:val="1"/>
+      <w:numFmt w:val="bullet"/>
+      <w:lvlText w:val="o"/>
+      <w:lvlJc w:val="left"/>
+      <w:pPr>
+        <w:ind w:left="5760" w:hanging="360"/>
+      </w:pPr>
+      <w:rPr>
+        <w:rFonts w:ascii="Courier New" w:hAnsi="Courier New" w:cs="Courier New" w:hint="default"/>
+      </w:rPr>
+    </w:lvl>
+    <w:lvl w:ilvl="8" w:tplc="04090005" w:tentative="1">
+      <w:start w:val="1"/>
+      <w:numFmt w:val="bullet"/>
+      <w:lvlText w:val=""/>
+      <w:lvlJc w:val="left"/>
+      <w:pPr>
+        <w:ind w:left="6480" w:hanging="360"/>
+      </w:pPr>
+      <w:rPr>
+        <w:rFonts w:ascii="Wingdings" w:hAnsi="Wingdings" w:hint="default"/>
+      </w:rPr>
+    </w:lvl>
+  </w:abstractNum>
+  <w:abstractNum w:abstractNumId="3">
+    <w:nsid w:val="44E42829"/>
+    <w:multiLevelType w:val="hybridMultilevel"/>
+    <w:tmpl w:val="9DD6C16E"/>
+    <w:lvl w:ilvl="0" w:tplc="C5CA69D6">
       <w:numFmt w:val="bullet"/>
       <w:lvlText w:val="-"/>
       <w:lvlJc w:val="left"/>
       <w:pPr>
+        <w:ind w:left="420" w:hanging="360"/>
+      </w:pPr>
+      <w:rPr>
+        <w:rFonts w:ascii="Times New Roman" w:eastAsiaTheme="minorHAnsi" w:hAnsi="Times New Roman" w:cs="Times New Roman" w:hint="default"/>
+      </w:rPr>
+    </w:lvl>
+    <w:lvl w:ilvl="1" w:tplc="04090003" w:tentative="1">
+      <w:start w:val="1"/>
+      <w:numFmt w:val="bullet"/>
+      <w:lvlText w:val="o"/>
+      <w:lvlJc w:val="left"/>
+      <w:pPr>
+        <w:ind w:left="1140" w:hanging="360"/>
+      </w:pPr>
+      <w:rPr>
+        <w:rFonts w:ascii="Courier New" w:hAnsi="Courier New" w:cs="Courier New" w:hint="default"/>
+      </w:rPr>
+    </w:lvl>
+    <w:lvl w:ilvl="2" w:tplc="04090005" w:tentative="1">
+      <w:start w:val="1"/>
+      <w:numFmt w:val="bullet"/>
+      <w:lvlText w:val=""/>
+      <w:lvlJc w:val="left"/>
+      <w:pPr>
+        <w:ind w:left="1860" w:hanging="360"/>
+      </w:pPr>
+      <w:rPr>
+        <w:rFonts w:ascii="Wingdings" w:hAnsi="Wingdings" w:hint="default"/>
+      </w:rPr>
+    </w:lvl>
+    <w:lvl w:ilvl="3" w:tplc="04090001" w:tentative="1">
+      <w:start w:val="1"/>
+      <w:numFmt w:val="bullet"/>
+      <w:lvlText w:val=""/>
+      <w:lvlJc w:val="left"/>
+      <w:pPr>
+        <w:ind w:left="2580" w:hanging="360"/>
+      </w:pPr>
+      <w:rPr>
+        <w:rFonts w:ascii="Symbol" w:hAnsi="Symbol" w:hint="default"/>
+      </w:rPr>
+    </w:lvl>
+    <w:lvl w:ilvl="4" w:tplc="04090003" w:tentative="1">
+      <w:start w:val="1"/>
+      <w:numFmt w:val="bullet"/>
+      <w:lvlText w:val="o"/>
+      <w:lvlJc w:val="left"/>
+      <w:pPr>
+        <w:ind w:left="3300" w:hanging="360"/>
+      </w:pPr>
+      <w:rPr>
+        <w:rFonts w:ascii="Courier New" w:hAnsi="Courier New" w:cs="Courier New" w:hint="default"/>
+      </w:rPr>
+    </w:lvl>
+    <w:lvl w:ilvl="5" w:tplc="04090005" w:tentative="1">
+      <w:start w:val="1"/>
+      <w:numFmt w:val="bullet"/>
+      <w:lvlText w:val=""/>
+      <w:lvlJc w:val="left"/>
+      <w:pPr>
+        <w:ind w:left="4020" w:hanging="360"/>
+      </w:pPr>
+      <w:rPr>
+        <w:rFonts w:ascii="Wingdings" w:hAnsi="Wingdings" w:hint="default"/>
+      </w:rPr>
+    </w:lvl>
+    <w:lvl w:ilvl="6" w:tplc="04090001" w:tentative="1">
+      <w:start w:val="1"/>
+      <w:numFmt w:val="bullet"/>
+      <w:lvlText w:val=""/>
+      <w:lvlJc w:val="left"/>
+      <w:pPr>
+        <w:ind w:left="4740" w:hanging="360"/>
+      </w:pPr>
+      <w:rPr>
+        <w:rFonts w:ascii="Symbol" w:hAnsi="Symbol" w:hint="default"/>
+      </w:rPr>
+    </w:lvl>
+    <w:lvl w:ilvl="7" w:tplc="04090003" w:tentative="1">
+      <w:start w:val="1"/>
+      <w:numFmt w:val="bullet"/>
+      <w:lvlText w:val="o"/>
+      <w:lvlJc w:val="left"/>
+      <w:pPr>
+        <w:ind w:left="5460" w:hanging="360"/>
+      </w:pPr>
+      <w:rPr>
+        <w:rFonts w:ascii="Courier New" w:hAnsi="Courier New" w:cs="Courier New" w:hint="default"/>
+      </w:rPr>
+    </w:lvl>
+    <w:lvl w:ilvl="8" w:tplc="04090005" w:tentative="1">
+      <w:start w:val="1"/>
+      <w:numFmt w:val="bullet"/>
+      <w:lvlText w:val=""/>
+      <w:lvlJc w:val="left"/>
+      <w:pPr>
+        <w:ind w:left="6180" w:hanging="360"/>
+      </w:pPr>
+      <w:rPr>
+        <w:rFonts w:ascii="Wingdings" w:hAnsi="Wingdings" w:hint="default"/>
+      </w:rPr>
+    </w:lvl>
+  </w:abstractNum>
+  <w:abstractNum w:abstractNumId="4">
+    <w:nsid w:val="4E974A15"/>
+    <w:multiLevelType w:val="hybridMultilevel"/>
+    <w:tmpl w:val="6068F022"/>
+    <w:lvl w:ilvl="0" w:tplc="A25E6176">
+      <w:numFmt w:val="bullet"/>
+      <w:lvlText w:val="-"/>
+      <w:lvlJc w:val="left"/>
+      <w:pPr>
         <w:ind w:left="720" w:hanging="360"/>
       </w:pPr>
       <w:rPr>
@@ -1124,11 +1733,573 @@
       </w:rPr>
     </w:lvl>
   </w:abstractNum>
-  <w:abstractNum w:abstractNumId="2" w15:restartNumberingAfterBreak="0">
-    <w:nsid w:val="4D876F17"/>
+  <w:abstractNum w:abstractNumId="5">
+    <w:nsid w:val="5AF64C57"/>
     <w:multiLevelType w:val="hybridMultilevel"/>
-    <w:tmpl w:val="38045B62"/>
-    <w:lvl w:ilvl="0" w:tplc="1C3A2718">
+    <w:tmpl w:val="F2C2B094"/>
+    <w:lvl w:ilvl="0" w:tplc="04090001">
+      <w:start w:val="1"/>
+      <w:numFmt w:val="bullet"/>
+      <w:lvlText w:val=""/>
+      <w:lvlJc w:val="left"/>
+      <w:pPr>
+        <w:ind w:left="720" w:hanging="360"/>
+      </w:pPr>
+      <w:rPr>
+        <w:rFonts w:ascii="Symbol" w:hAnsi="Symbol" w:hint="default"/>
+      </w:rPr>
+    </w:lvl>
+    <w:lvl w:ilvl="1" w:tplc="04090003">
+      <w:start w:val="1"/>
+      <w:numFmt w:val="bullet"/>
+      <w:lvlText w:val="o"/>
+      <w:lvlJc w:val="left"/>
+      <w:pPr>
+        <w:ind w:left="1440" w:hanging="360"/>
+      </w:pPr>
+      <w:rPr>
+        <w:rFonts w:ascii="Courier New" w:hAnsi="Courier New" w:cs="Courier New" w:hint="default"/>
+      </w:rPr>
+    </w:lvl>
+    <w:lvl w:ilvl="2" w:tplc="04090005" w:tentative="1">
+      <w:start w:val="1"/>
+      <w:numFmt w:val="bullet"/>
+      <w:lvlText w:val=""/>
+      <w:lvlJc w:val="left"/>
+      <w:pPr>
+        <w:ind w:left="2160" w:hanging="360"/>
+      </w:pPr>
+      <w:rPr>
+        <w:rFonts w:ascii="Wingdings" w:hAnsi="Wingdings" w:hint="default"/>
+      </w:rPr>
+    </w:lvl>
+    <w:lvl w:ilvl="3" w:tplc="04090001" w:tentative="1">
+      <w:start w:val="1"/>
+      <w:numFmt w:val="bullet"/>
+      <w:lvlText w:val=""/>
+      <w:lvlJc w:val="left"/>
+      <w:pPr>
+        <w:ind w:left="2880" w:hanging="360"/>
+      </w:pPr>
+      <w:rPr>
+        <w:rFonts w:ascii="Symbol" w:hAnsi="Symbol" w:hint="default"/>
+      </w:rPr>
+    </w:lvl>
+    <w:lvl w:ilvl="4" w:tplc="04090003" w:tentative="1">
+      <w:start w:val="1"/>
+      <w:numFmt w:val="bullet"/>
+      <w:lvlText w:val="o"/>
+      <w:lvlJc w:val="left"/>
+      <w:pPr>
+        <w:ind w:left="3600" w:hanging="360"/>
+      </w:pPr>
+      <w:rPr>
+        <w:rFonts w:ascii="Courier New" w:hAnsi="Courier New" w:cs="Courier New" w:hint="default"/>
+      </w:rPr>
+    </w:lvl>
+    <w:lvl w:ilvl="5" w:tplc="04090005" w:tentative="1">
+      <w:start w:val="1"/>
+      <w:numFmt w:val="bullet"/>
+      <w:lvlText w:val=""/>
+      <w:lvlJc w:val="left"/>
+      <w:pPr>
+        <w:ind w:left="4320" w:hanging="360"/>
+      </w:pPr>
+      <w:rPr>
+        <w:rFonts w:ascii="Wingdings" w:hAnsi="Wingdings" w:hint="default"/>
+      </w:rPr>
+    </w:lvl>
+    <w:lvl w:ilvl="6" w:tplc="04090001" w:tentative="1">
+      <w:start w:val="1"/>
+      <w:numFmt w:val="bullet"/>
+      <w:lvlText w:val=""/>
+      <w:lvlJc w:val="left"/>
+      <w:pPr>
+        <w:ind w:left="5040" w:hanging="360"/>
+      </w:pPr>
+      <w:rPr>
+        <w:rFonts w:ascii="Symbol" w:hAnsi="Symbol" w:hint="default"/>
+      </w:rPr>
+    </w:lvl>
+    <w:lvl w:ilvl="7" w:tplc="04090003" w:tentative="1">
+      <w:start w:val="1"/>
+      <w:numFmt w:val="bullet"/>
+      <w:lvlText w:val="o"/>
+      <w:lvlJc w:val="left"/>
+      <w:pPr>
+        <w:ind w:left="5760" w:hanging="360"/>
+      </w:pPr>
+      <w:rPr>
+        <w:rFonts w:ascii="Courier New" w:hAnsi="Courier New" w:cs="Courier New" w:hint="default"/>
+      </w:rPr>
+    </w:lvl>
+    <w:lvl w:ilvl="8" w:tplc="04090005" w:tentative="1">
+      <w:start w:val="1"/>
+      <w:numFmt w:val="bullet"/>
+      <w:lvlText w:val=""/>
+      <w:lvlJc w:val="left"/>
+      <w:pPr>
+        <w:ind w:left="6480" w:hanging="360"/>
+      </w:pPr>
+      <w:rPr>
+        <w:rFonts w:ascii="Wingdings" w:hAnsi="Wingdings" w:hint="default"/>
+      </w:rPr>
+    </w:lvl>
+  </w:abstractNum>
+  <w:abstractNum w:abstractNumId="6">
+    <w:nsid w:val="625F3491"/>
+    <w:multiLevelType w:val="hybridMultilevel"/>
+    <w:tmpl w:val="C71C1112"/>
+    <w:lvl w:ilvl="0" w:tplc="7ECE3886">
+      <w:numFmt w:val="bullet"/>
+      <w:lvlText w:val="-"/>
+      <w:lvlJc w:val="left"/>
+      <w:pPr>
+        <w:ind w:left="720" w:hanging="360"/>
+      </w:pPr>
+      <w:rPr>
+        <w:rFonts w:ascii="Times New Roman" w:eastAsiaTheme="minorHAnsi" w:hAnsi="Times New Roman" w:cs="Times New Roman" w:hint="default"/>
+      </w:rPr>
+    </w:lvl>
+    <w:lvl w:ilvl="1" w:tplc="04090003" w:tentative="1">
+      <w:start w:val="1"/>
+      <w:numFmt w:val="bullet"/>
+      <w:lvlText w:val="o"/>
+      <w:lvlJc w:val="left"/>
+      <w:pPr>
+        <w:ind w:left="1440" w:hanging="360"/>
+      </w:pPr>
+      <w:rPr>
+        <w:rFonts w:ascii="Courier New" w:hAnsi="Courier New" w:cs="Courier New" w:hint="default"/>
+      </w:rPr>
+    </w:lvl>
+    <w:lvl w:ilvl="2" w:tplc="04090005" w:tentative="1">
+      <w:start w:val="1"/>
+      <w:numFmt w:val="bullet"/>
+      <w:lvlText w:val=""/>
+      <w:lvlJc w:val="left"/>
+      <w:pPr>
+        <w:ind w:left="2160" w:hanging="360"/>
+      </w:pPr>
+      <w:rPr>
+        <w:rFonts w:ascii="Wingdings" w:hAnsi="Wingdings" w:hint="default"/>
+      </w:rPr>
+    </w:lvl>
+    <w:lvl w:ilvl="3" w:tplc="04090001" w:tentative="1">
+      <w:start w:val="1"/>
+      <w:numFmt w:val="bullet"/>
+      <w:lvlText w:val=""/>
+      <w:lvlJc w:val="left"/>
+      <w:pPr>
+        <w:ind w:left="2880" w:hanging="360"/>
+      </w:pPr>
+      <w:rPr>
+        <w:rFonts w:ascii="Symbol" w:hAnsi="Symbol" w:hint="default"/>
+      </w:rPr>
+    </w:lvl>
+    <w:lvl w:ilvl="4" w:tplc="04090003" w:tentative="1">
+      <w:start w:val="1"/>
+      <w:numFmt w:val="bullet"/>
+      <w:lvlText w:val="o"/>
+      <w:lvlJc w:val="left"/>
+      <w:pPr>
+        <w:ind w:left="3600" w:hanging="360"/>
+      </w:pPr>
+      <w:rPr>
+        <w:rFonts w:ascii="Courier New" w:hAnsi="Courier New" w:cs="Courier New" w:hint="default"/>
+      </w:rPr>
+    </w:lvl>
+    <w:lvl w:ilvl="5" w:tplc="04090005" w:tentative="1">
+      <w:start w:val="1"/>
+      <w:numFmt w:val="bullet"/>
+      <w:lvlText w:val=""/>
+      <w:lvlJc w:val="left"/>
+      <w:pPr>
+        <w:ind w:left="4320" w:hanging="360"/>
+      </w:pPr>
+      <w:rPr>
+        <w:rFonts w:ascii="Wingdings" w:hAnsi="Wingdings" w:hint="default"/>
+      </w:rPr>
+    </w:lvl>
+    <w:lvl w:ilvl="6" w:tplc="04090001" w:tentative="1">
+      <w:start w:val="1"/>
+      <w:numFmt w:val="bullet"/>
+      <w:lvlText w:val=""/>
+      <w:lvlJc w:val="left"/>
+      <w:pPr>
+        <w:ind w:left="5040" w:hanging="360"/>
+      </w:pPr>
+      <w:rPr>
+        <w:rFonts w:ascii="Symbol" w:hAnsi="Symbol" w:hint="default"/>
+      </w:rPr>
+    </w:lvl>
+    <w:lvl w:ilvl="7" w:tplc="04090003" w:tentative="1">
+      <w:start w:val="1"/>
+      <w:numFmt w:val="bullet"/>
+      <w:lvlText w:val="o"/>
+      <w:lvlJc w:val="left"/>
+      <w:pPr>
+        <w:ind w:left="5760" w:hanging="360"/>
+      </w:pPr>
+      <w:rPr>
+        <w:rFonts w:ascii="Courier New" w:hAnsi="Courier New" w:cs="Courier New" w:hint="default"/>
+      </w:rPr>
+    </w:lvl>
+    <w:lvl w:ilvl="8" w:tplc="04090005" w:tentative="1">
+      <w:start w:val="1"/>
+      <w:numFmt w:val="bullet"/>
+      <w:lvlText w:val=""/>
+      <w:lvlJc w:val="left"/>
+      <w:pPr>
+        <w:ind w:left="6480" w:hanging="360"/>
+      </w:pPr>
+      <w:rPr>
+        <w:rFonts w:ascii="Wingdings" w:hAnsi="Wingdings" w:hint="default"/>
+      </w:rPr>
+    </w:lvl>
+  </w:abstractNum>
+  <w:abstractNum w:abstractNumId="7">
+    <w:nsid w:val="69315776"/>
+    <w:multiLevelType w:val="hybridMultilevel"/>
+    <w:tmpl w:val="9044FCB2"/>
+    <w:lvl w:ilvl="0" w:tplc="DC44CBD0">
+      <w:numFmt w:val="bullet"/>
+      <w:lvlText w:val="-"/>
+      <w:lvlJc w:val="left"/>
+      <w:pPr>
+        <w:ind w:left="1080" w:hanging="360"/>
+      </w:pPr>
+      <w:rPr>
+        <w:rFonts w:ascii="Times New Roman" w:eastAsiaTheme="minorHAnsi" w:hAnsi="Times New Roman" w:cs="Times New Roman" w:hint="default"/>
+      </w:rPr>
+    </w:lvl>
+    <w:lvl w:ilvl="1" w:tplc="04090003" w:tentative="1">
+      <w:start w:val="1"/>
+      <w:numFmt w:val="bullet"/>
+      <w:lvlText w:val="o"/>
+      <w:lvlJc w:val="left"/>
+      <w:pPr>
+        <w:ind w:left="1800" w:hanging="360"/>
+      </w:pPr>
+      <w:rPr>
+        <w:rFonts w:ascii="Courier New" w:hAnsi="Courier New" w:cs="Courier New" w:hint="default"/>
+      </w:rPr>
+    </w:lvl>
+    <w:lvl w:ilvl="2" w:tplc="04090005" w:tentative="1">
+      <w:start w:val="1"/>
+      <w:numFmt w:val="bullet"/>
+      <w:lvlText w:val=""/>
+      <w:lvlJc w:val="left"/>
+      <w:pPr>
+        <w:ind w:left="2520" w:hanging="360"/>
+      </w:pPr>
+      <w:rPr>
+        <w:rFonts w:ascii="Wingdings" w:hAnsi="Wingdings" w:hint="default"/>
+      </w:rPr>
+    </w:lvl>
+    <w:lvl w:ilvl="3" w:tplc="04090001" w:tentative="1">
+      <w:start w:val="1"/>
+      <w:numFmt w:val="bullet"/>
+      <w:lvlText w:val=""/>
+      <w:lvlJc w:val="left"/>
+      <w:pPr>
+        <w:ind w:left="3240" w:hanging="360"/>
+      </w:pPr>
+      <w:rPr>
+        <w:rFonts w:ascii="Symbol" w:hAnsi="Symbol" w:hint="default"/>
+      </w:rPr>
+    </w:lvl>
+    <w:lvl w:ilvl="4" w:tplc="04090003" w:tentative="1">
+      <w:start w:val="1"/>
+      <w:numFmt w:val="bullet"/>
+      <w:lvlText w:val="o"/>
+      <w:lvlJc w:val="left"/>
+      <w:pPr>
+        <w:ind w:left="3960" w:hanging="360"/>
+      </w:pPr>
+      <w:rPr>
+        <w:rFonts w:ascii="Courier New" w:hAnsi="Courier New" w:cs="Courier New" w:hint="default"/>
+      </w:rPr>
+    </w:lvl>
+    <w:lvl w:ilvl="5" w:tplc="04090005" w:tentative="1">
+      <w:start w:val="1"/>
+      <w:numFmt w:val="bullet"/>
+      <w:lvlText w:val=""/>
+      <w:lvlJc w:val="left"/>
+      <w:pPr>
+        <w:ind w:left="4680" w:hanging="360"/>
+      </w:pPr>
+      <w:rPr>
+        <w:rFonts w:ascii="Wingdings" w:hAnsi="Wingdings" w:hint="default"/>
+      </w:rPr>
+    </w:lvl>
+    <w:lvl w:ilvl="6" w:tplc="04090001" w:tentative="1">
+      <w:start w:val="1"/>
+      <w:numFmt w:val="bullet"/>
+      <w:lvlText w:val=""/>
+      <w:lvlJc w:val="left"/>
+      <w:pPr>
+        <w:ind w:left="5400" w:hanging="360"/>
+      </w:pPr>
+      <w:rPr>
+        <w:rFonts w:ascii="Symbol" w:hAnsi="Symbol" w:hint="default"/>
+      </w:rPr>
+    </w:lvl>
+    <w:lvl w:ilvl="7" w:tplc="04090003" w:tentative="1">
+      <w:start w:val="1"/>
+      <w:numFmt w:val="bullet"/>
+      <w:lvlText w:val="o"/>
+      <w:lvlJc w:val="left"/>
+      <w:pPr>
+        <w:ind w:left="6120" w:hanging="360"/>
+      </w:pPr>
+      <w:rPr>
+        <w:rFonts w:ascii="Courier New" w:hAnsi="Courier New" w:cs="Courier New" w:hint="default"/>
+      </w:rPr>
+    </w:lvl>
+    <w:lvl w:ilvl="8" w:tplc="04090005" w:tentative="1">
+      <w:start w:val="1"/>
+      <w:numFmt w:val="bullet"/>
+      <w:lvlText w:val=""/>
+      <w:lvlJc w:val="left"/>
+      <w:pPr>
+        <w:ind w:left="6840" w:hanging="360"/>
+      </w:pPr>
+      <w:rPr>
+        <w:rFonts w:ascii="Wingdings" w:hAnsi="Wingdings" w:hint="default"/>
+      </w:rPr>
+    </w:lvl>
+  </w:abstractNum>
+  <w:abstractNum w:abstractNumId="8">
+    <w:nsid w:val="73BC5512"/>
+    <w:multiLevelType w:val="hybridMultilevel"/>
+    <w:tmpl w:val="CBEA643A"/>
+    <w:lvl w:ilvl="0" w:tplc="04090001">
+      <w:start w:val="1"/>
+      <w:numFmt w:val="bullet"/>
+      <w:lvlText w:val=""/>
+      <w:lvlJc w:val="left"/>
+      <w:pPr>
+        <w:ind w:left="720" w:hanging="360"/>
+      </w:pPr>
+      <w:rPr>
+        <w:rFonts w:ascii="Symbol" w:hAnsi="Symbol" w:hint="default"/>
+      </w:rPr>
+    </w:lvl>
+    <w:lvl w:ilvl="1" w:tplc="04090003" w:tentative="1">
+      <w:start w:val="1"/>
+      <w:numFmt w:val="bullet"/>
+      <w:lvlText w:val="o"/>
+      <w:lvlJc w:val="left"/>
+      <w:pPr>
+        <w:ind w:left="1440" w:hanging="360"/>
+      </w:pPr>
+      <w:rPr>
+        <w:rFonts w:ascii="Courier New" w:hAnsi="Courier New" w:cs="Courier New" w:hint="default"/>
+      </w:rPr>
+    </w:lvl>
+    <w:lvl w:ilvl="2" w:tplc="04090005" w:tentative="1">
+      <w:start w:val="1"/>
+      <w:numFmt w:val="bullet"/>
+      <w:lvlText w:val=""/>
+      <w:lvlJc w:val="left"/>
+      <w:pPr>
+        <w:ind w:left="2160" w:hanging="360"/>
+      </w:pPr>
+      <w:rPr>
+        <w:rFonts w:ascii="Wingdings" w:hAnsi="Wingdings" w:hint="default"/>
+      </w:rPr>
+    </w:lvl>
+    <w:lvl w:ilvl="3" w:tplc="04090001" w:tentative="1">
+      <w:start w:val="1"/>
+      <w:numFmt w:val="bullet"/>
+      <w:lvlText w:val=""/>
+      <w:lvlJc w:val="left"/>
+      <w:pPr>
+        <w:ind w:left="2880" w:hanging="360"/>
+      </w:pPr>
+      <w:rPr>
+        <w:rFonts w:ascii="Symbol" w:hAnsi="Symbol" w:hint="default"/>
+      </w:rPr>
+    </w:lvl>
+    <w:lvl w:ilvl="4" w:tplc="04090003" w:tentative="1">
+      <w:start w:val="1"/>
+      <w:numFmt w:val="bullet"/>
+      <w:lvlText w:val="o"/>
+      <w:lvlJc w:val="left"/>
+      <w:pPr>
+        <w:ind w:left="3600" w:hanging="360"/>
+      </w:pPr>
+      <w:rPr>
+        <w:rFonts w:ascii="Courier New" w:hAnsi="Courier New" w:cs="Courier New" w:hint="default"/>
+      </w:rPr>
+    </w:lvl>
+    <w:lvl w:ilvl="5" w:tplc="04090005" w:tentative="1">
+      <w:start w:val="1"/>
+      <w:numFmt w:val="bullet"/>
+      <w:lvlText w:val=""/>
+      <w:lvlJc w:val="left"/>
+      <w:pPr>
+        <w:ind w:left="4320" w:hanging="360"/>
+      </w:pPr>
+      <w:rPr>
+        <w:rFonts w:ascii="Wingdings" w:hAnsi="Wingdings" w:hint="default"/>
+      </w:rPr>
+    </w:lvl>
+    <w:lvl w:ilvl="6" w:tplc="04090001" w:tentative="1">
+      <w:start w:val="1"/>
+      <w:numFmt w:val="bullet"/>
+      <w:lvlText w:val=""/>
+      <w:lvlJc w:val="left"/>
+      <w:pPr>
+        <w:ind w:left="5040" w:hanging="360"/>
+      </w:pPr>
+      <w:rPr>
+        <w:rFonts w:ascii="Symbol" w:hAnsi="Symbol" w:hint="default"/>
+      </w:rPr>
+    </w:lvl>
+    <w:lvl w:ilvl="7" w:tplc="04090003" w:tentative="1">
+      <w:start w:val="1"/>
+      <w:numFmt w:val="bullet"/>
+      <w:lvlText w:val="o"/>
+      <w:lvlJc w:val="left"/>
+      <w:pPr>
+        <w:ind w:left="5760" w:hanging="360"/>
+      </w:pPr>
+      <w:rPr>
+        <w:rFonts w:ascii="Courier New" w:hAnsi="Courier New" w:cs="Courier New" w:hint="default"/>
+      </w:rPr>
+    </w:lvl>
+    <w:lvl w:ilvl="8" w:tplc="04090005" w:tentative="1">
+      <w:start w:val="1"/>
+      <w:numFmt w:val="bullet"/>
+      <w:lvlText w:val=""/>
+      <w:lvlJc w:val="left"/>
+      <w:pPr>
+        <w:ind w:left="6480" w:hanging="360"/>
+      </w:pPr>
+      <w:rPr>
+        <w:rFonts w:ascii="Wingdings" w:hAnsi="Wingdings" w:hint="default"/>
+      </w:rPr>
+    </w:lvl>
+  </w:abstractNum>
+  <w:abstractNum w:abstractNumId="9">
+    <w:nsid w:val="753A0AAD"/>
+    <w:multiLevelType w:val="hybridMultilevel"/>
+    <w:tmpl w:val="082CD7BC"/>
+    <w:lvl w:ilvl="0" w:tplc="E7B808E8">
+      <w:numFmt w:val="bullet"/>
+      <w:lvlText w:val="-"/>
+      <w:lvlJc w:val="left"/>
+      <w:pPr>
+        <w:ind w:left="720" w:hanging="360"/>
+      </w:pPr>
+      <w:rPr>
+        <w:rFonts w:ascii="Times New Roman" w:eastAsiaTheme="minorHAnsi" w:hAnsi="Times New Roman" w:cs="Times New Roman" w:hint="default"/>
+      </w:rPr>
+    </w:lvl>
+    <w:lvl w:ilvl="1" w:tplc="04090003" w:tentative="1">
+      <w:start w:val="1"/>
+      <w:numFmt w:val="bullet"/>
+      <w:lvlText w:val="o"/>
+      <w:lvlJc w:val="left"/>
+      <w:pPr>
+        <w:ind w:left="1440" w:hanging="360"/>
+      </w:pPr>
+      <w:rPr>
+        <w:rFonts w:ascii="Courier New" w:hAnsi="Courier New" w:cs="Courier New" w:hint="default"/>
+      </w:rPr>
+    </w:lvl>
+    <w:lvl w:ilvl="2" w:tplc="04090005" w:tentative="1">
+      <w:start w:val="1"/>
+      <w:numFmt w:val="bullet"/>
+      <w:lvlText w:val=""/>
+      <w:lvlJc w:val="left"/>
+      <w:pPr>
+        <w:ind w:left="2160" w:hanging="360"/>
+      </w:pPr>
+      <w:rPr>
+        <w:rFonts w:ascii="Wingdings" w:hAnsi="Wingdings" w:hint="default"/>
+      </w:rPr>
+    </w:lvl>
+    <w:lvl w:ilvl="3" w:tplc="04090001" w:tentative="1">
+      <w:start w:val="1"/>
+      <w:numFmt w:val="bullet"/>
+      <w:lvlText w:val=""/>
+      <w:lvlJc w:val="left"/>
+      <w:pPr>
+        <w:ind w:left="2880" w:hanging="360"/>
+      </w:pPr>
+      <w:rPr>
+        <w:rFonts w:ascii="Symbol" w:hAnsi="Symbol" w:hint="default"/>
+      </w:rPr>
+    </w:lvl>
+    <w:lvl w:ilvl="4" w:tplc="04090003" w:tentative="1">
+      <w:start w:val="1"/>
+      <w:numFmt w:val="bullet"/>
+      <w:lvlText w:val="o"/>
+      <w:lvlJc w:val="left"/>
+      <w:pPr>
+        <w:ind w:left="3600" w:hanging="360"/>
+      </w:pPr>
+      <w:rPr>
+        <w:rFonts w:ascii="Courier New" w:hAnsi="Courier New" w:cs="Courier New" w:hint="default"/>
+      </w:rPr>
+    </w:lvl>
+    <w:lvl w:ilvl="5" w:tplc="04090005" w:tentative="1">
+      <w:start w:val="1"/>
+      <w:numFmt w:val="bullet"/>
+      <w:lvlText w:val=""/>
+      <w:lvlJc w:val="left"/>
+      <w:pPr>
+        <w:ind w:left="4320" w:hanging="360"/>
+      </w:pPr>
+      <w:rPr>
+        <w:rFonts w:ascii="Wingdings" w:hAnsi="Wingdings" w:hint="default"/>
+      </w:rPr>
+    </w:lvl>
+    <w:lvl w:ilvl="6" w:tplc="04090001" w:tentative="1">
+      <w:start w:val="1"/>
+      <w:numFmt w:val="bullet"/>
+      <w:lvlText w:val=""/>
+      <w:lvlJc w:val="left"/>
+      <w:pPr>
+        <w:ind w:left="5040" w:hanging="360"/>
+      </w:pPr>
+      <w:rPr>
+        <w:rFonts w:ascii="Symbol" w:hAnsi="Symbol" w:hint="default"/>
+      </w:rPr>
+    </w:lvl>
+    <w:lvl w:ilvl="7" w:tplc="04090003" w:tentative="1">
+      <w:start w:val="1"/>
+      <w:numFmt w:val="bullet"/>
+      <w:lvlText w:val="o"/>
+      <w:lvlJc w:val="left"/>
+      <w:pPr>
+        <w:ind w:left="5760" w:hanging="360"/>
+      </w:pPr>
+      <w:rPr>
+        <w:rFonts w:ascii="Courier New" w:hAnsi="Courier New" w:cs="Courier New" w:hint="default"/>
+      </w:rPr>
+    </w:lvl>
+    <w:lvl w:ilvl="8" w:tplc="04090005" w:tentative="1">
+      <w:start w:val="1"/>
+      <w:numFmt w:val="bullet"/>
+      <w:lvlText w:val=""/>
+      <w:lvlJc w:val="left"/>
+      <w:pPr>
+        <w:ind w:left="6480" w:hanging="360"/>
+      </w:pPr>
+      <w:rPr>
+        <w:rFonts w:ascii="Wingdings" w:hAnsi="Wingdings" w:hint="default"/>
+      </w:rPr>
+    </w:lvl>
+  </w:abstractNum>
+  <w:abstractNum w:abstractNumId="10">
+    <w:nsid w:val="7FCC0EDA"/>
+    <w:multiLevelType w:val="hybridMultilevel"/>
+    <w:tmpl w:val="C506FBE8"/>
+    <w:lvl w:ilvl="0" w:tplc="6F92CC8C">
       <w:numFmt w:val="bullet"/>
       <w:lvlText w:val="-"/>
       <w:lvlJc w:val="left"/>
@@ -1237,13 +2408,37 @@
     </w:lvl>
   </w:abstractNum>
   <w:num w:numId="1">
+    <w:abstractNumId w:val="8"/>
+  </w:num>
+  <w:num w:numId="2">
     <w:abstractNumId w:val="1"/>
   </w:num>
-  <w:num w:numId="2">
+  <w:num w:numId="3">
     <w:abstractNumId w:val="2"/>
   </w:num>
-  <w:num w:numId="3">
+  <w:num w:numId="4">
+    <w:abstractNumId w:val="5"/>
+  </w:num>
+  <w:num w:numId="5">
+    <w:abstractNumId w:val="9"/>
+  </w:num>
+  <w:num w:numId="6">
+    <w:abstractNumId w:val="7"/>
+  </w:num>
+  <w:num w:numId="7">
+    <w:abstractNumId w:val="4"/>
+  </w:num>
+  <w:num w:numId="8">
     <w:abstractNumId w:val="0"/>
+  </w:num>
+  <w:num w:numId="9">
+    <w:abstractNumId w:val="10"/>
+  </w:num>
+  <w:num w:numId="10">
+    <w:abstractNumId w:val="6"/>
+  </w:num>
+  <w:num w:numId="11">
+    <w:abstractNumId w:val="3"/>
   </w:num>
 </w:numbering>
 </file>
@@ -1641,6 +2836,7 @@
   <w:style w:type="paragraph" w:default="1" w:styleId="Normal">
     <w:name w:val="Normal"/>
     <w:qFormat/>
+    <w:rsid w:val="00C67365"/>
   </w:style>
   <w:style w:type="character" w:default="1" w:styleId="DefaultParagraphFont">
     <w:name w:val="Default Paragraph Font"/>
@@ -1674,7 +2870,7 @@
     <w:basedOn w:val="Normal"/>
     <w:uiPriority w:val="34"/>
     <w:qFormat/>
-    <w:rsid w:val="002C166A"/>
+    <w:rsid w:val="00C67365"/>
     <w:pPr>
       <w:ind w:left="720"/>
       <w:contextualSpacing/>
